--- a/An-example-tech-memo.docx
+++ b/An-example-tech-memo.docx
@@ -103,7 +103,7 @@
         <w:pStyle w:val="Date"/>
       </w:pPr>
       <w:r>
-        <w:t xml:space="preserve">1/1/23</w:t>
+        <w:t xml:space="preserve">2023-01-01</w:t>
       </w:r>
     </w:p>
     <w:sdt>
@@ -167,13 +167,23 @@
       </w:r>
     </w:p>
     <w:bookmarkEnd w:id="20"/>
-    <w:bookmarkStart w:id="32" w:name="a-chapter"/>
+    <w:bookmarkStart w:id="21" w:name="a-chapter"/>
     <w:p>
       <w:pPr>
         <w:pStyle w:val="Heading1"/>
       </w:pPr>
       <w:r>
         <w:t xml:space="preserve">1. A chapter</w:t>
+      </w:r>
+    </w:p>
+    <w:bookmarkEnd w:id="21"/>
+    <w:bookmarkStart w:id="34" w:name="columbia-river-chum"/>
+    <w:p>
+      <w:pPr>
+        <w:pStyle w:val="Heading1"/>
+      </w:pPr>
+      <w:r>
+        <w:t xml:space="preserve">2. Columbia River Chum</w:t>
       </w:r>
     </w:p>
     <w:p>
@@ -216,13 +226,13 @@
         <w:t xml:space="preserve">Morbi iaculis eget augue eget facilisis. Etiam non orci dignissim, efficitur purus viverra, pellentesque neque. Aliquam ornare, magna ut dictum mollis, nunc lorem iaculis nibh, eu consequat lectus urna euismod tortor. Etiam ut felis nisl. Nunc quis euismod felis. Vestibulum gravida nisi mi, quis mollis velit ullamcorper non. Aliquam tempus fringilla bibendum. Lorem ipsum dolor sit amet, consectetur adipiscing elit. Fusce viverra nulla elementum libero mollis, quis cursus velit sagittis.</w:t>
       </w:r>
     </w:p>
-    <w:bookmarkStart w:id="25" w:name="general-location"/>
+    <w:bookmarkStart w:id="26" w:name="general-location"/>
     <w:p>
       <w:pPr>
         <w:pStyle w:val="Heading2"/>
       </w:pPr>
       <w:r>
-        <w:t xml:space="preserve">1.1 General location</w:t>
+        <w:t xml:space="preserve">2.1 General location</w:t>
       </w:r>
     </w:p>
     <w:p>
@@ -238,6 +248,8 @@
         <w:tblStyle w:val="Table"/>
         <w:tblW w:type="pct" w:w="5000"/>
         <w:tblLook w:firstRow="0" w:lastRow="0" w:firstColumn="0" w:lastColumn="0" w:noHBand="0" w:noVBand="0" w:val="0000"/>
+        <w:jc w:val="start"/>
+        <w:tblLayout w:type="fixed"/>
       </w:tblPr>
       <w:tblGrid>
         <w:gridCol w:w="7920"/>
@@ -245,10 +257,10 @@
       <w:tr>
         <w:tc>
           <w:tcPr/>
-          <w:bookmarkStart w:id="24" w:name="fig-map"/>
+          <w:bookmarkStart w:id="25" w:name="fig-map"/>
           <w:p>
             <w:pPr>
-              <w:pStyle w:val="Figure"/>
+              <w:pStyle w:val="Compact"/>
               <w:jc w:val="center"/>
             </w:pPr>
             <w:r>
@@ -256,18 +268,18 @@
                 <wp:inline>
                   <wp:extent cx="5943600" cy="4245428"/>
                   <wp:effectExtent b="0" l="0" r="0" t="0"/>
-                  <wp:docPr descr="" title="" id="22" name="Picture"/>
+                  <wp:docPr descr="" title="" id="23" name="Picture"/>
                   <a:graphic>
                     <a:graphicData uri="http://schemas.openxmlformats.org/drawingml/2006/picture">
                       <pic:pic>
                         <pic:nvPicPr>
-                          <pic:cNvPr descr="text/../images/fig-map.png" id="23" name="Picture"/>
+                          <pic:cNvPr descr="text/../images/fig-map.png" id="24" name="Picture"/>
                           <pic:cNvPicPr>
                             <a:picLocks noChangeArrowheads="1" noChangeAspect="1"/>
                           </pic:cNvPicPr>
                         </pic:nvPicPr>
                         <pic:blipFill>
-                          <a:blip r:embed="rId21"/>
+                          <a:blip r:embed="rId22"/>
                           <a:stretch>
                             <a:fillRect/>
                           </a:stretch>
@@ -304,21 +316,21 @@
               <w:pStyle w:val="ImageCaption"/>
             </w:pPr>
             <w:r>
-              <w:t xml:space="preserve">Figure 1.1: Morbi iaculis eget augue eget facilisis. Etiam non orci dignissim, efficitur purus viverra, pellentesque neque. Aliquam ornare, magna ut dictum mollis.</w:t>
+              <w:t xml:space="preserve">Figure 2.1: Morbi iaculis eget augue eget facilisis. Etiam non orci dignissim, efficitur purus viverra, pellentesque neque. Aliquam ornare, magna ut dictum mollis.</w:t>
             </w:r>
           </w:p>
-          <w:bookmarkEnd w:id="24"/>
+          <w:bookmarkEnd w:id="25"/>
         </w:tc>
       </w:tr>
     </w:tbl>
-    <w:bookmarkEnd w:id="25"/>
-    <w:bookmarkStart w:id="30" w:name="recent-trends"/>
+    <w:bookmarkEnd w:id="26"/>
+    <w:bookmarkStart w:id="31" w:name="recent-trends"/>
     <w:p>
       <w:pPr>
         <w:pStyle w:val="Heading2"/>
       </w:pPr>
       <w:r>
-        <w:t xml:space="preserve">1.2 Recent trends</w:t>
+        <w:t xml:space="preserve">2.2 Recent trends</w:t>
       </w:r>
     </w:p>
     <w:p>
@@ -342,6 +354,8 @@
         <w:tblStyle w:val="Table"/>
         <w:tblW w:type="pct" w:w="5000"/>
         <w:tblLook w:firstRow="0" w:lastRow="0" w:firstColumn="0" w:lastColumn="0" w:noHBand="0" w:noVBand="0" w:val="0000"/>
+        <w:jc w:val="start"/>
+        <w:tblLayout w:type="fixed"/>
       </w:tblPr>
       <w:tblGrid>
         <w:gridCol w:w="7920"/>
@@ -349,10 +363,10 @@
       <w:tr>
         <w:tc>
           <w:tcPr/>
-          <w:bookmarkStart w:id="29" w:name="fig-CRchum-status"/>
+          <w:bookmarkStart w:id="30" w:name="fig-CRchum-status"/>
           <w:p>
             <w:pPr>
-              <w:pStyle w:val="Figure"/>
+              <w:pStyle w:val="Compact"/>
               <w:jc w:val="center"/>
             </w:pPr>
             <w:r>
@@ -360,18 +374,18 @@
                 <wp:inline>
                   <wp:extent cx="5943600" cy="4754880"/>
                   <wp:effectExtent b="0" l="0" r="0" t="0"/>
-                  <wp:docPr descr="" title="" id="27" name="Picture"/>
+                  <wp:docPr descr="" title="" id="28" name="Picture"/>
                   <a:graphic>
                     <a:graphicData uri="http://schemas.openxmlformats.org/drawingml/2006/picture">
                       <pic:pic>
                         <pic:nvPicPr>
-                          <pic:cNvPr descr="text/Chapter1_files/figure-docx/fig-CRchum-status-1.png" id="28" name="Picture"/>
+                          <pic:cNvPr descr="text/Chapter1_files/figure-docx/fig-CRchum-status-1.png" id="29" name="Picture"/>
                           <pic:cNvPicPr>
                             <a:picLocks noChangeArrowheads="1" noChangeAspect="1"/>
                           </pic:cNvPicPr>
                         </pic:nvPicPr>
                         <pic:blipFill>
-                          <a:blip r:embed="rId26"/>
+                          <a:blip r:embed="rId27"/>
                           <a:stretch>
                             <a:fillRect/>
                           </a:stretch>
@@ -408,1538 +422,21 @@
               <w:pStyle w:val="ImageCaption"/>
             </w:pPr>
             <w:r>
-              <w:t xml:space="preserve">Figure 1.2: Columbia River Chum. Log spawner count trends.</w:t>
+              <w:t xml:space="preserve">Figure 2.2: Columbia River Chum. Log spawner count trends.</w:t>
             </w:r>
           </w:p>
-          <w:bookmarkEnd w:id="29"/>
-        </w:tc>
-      </w:tr>
-    </w:tbl>
-    <w:bookmarkEnd w:id="30"/>
-    <w:bookmarkStart w:id="31" w:name="population-raw-data"/>
-    <w:p>
-      <w:pPr>
-        <w:pStyle w:val="Heading2"/>
-      </w:pPr>
-      <w:r>
-        <w:t xml:space="preserve">1.3 Population raw data</w:t>
-      </w:r>
-    </w:p>
-    <w:p>
-      <w:pPr>
-        <w:pStyle w:val="FirstParagraph"/>
-      </w:pPr>
-      <w:r>
-        <w:t xml:space="preserve">The raw data can be found in</w:t>
-      </w:r>
-      <w:r>
-        <w:t xml:space="preserve"> </w:t>
-      </w:r>
-      <w:r>
-        <w:rPr>
-          <w:bCs/>
-          <w:b/>
-        </w:rPr>
-        <w:t xml:space="preserve">?@tbl-CRchum-rawdata</w:t>
-      </w:r>
-      <w:r>
-        <w:t xml:space="preserve">. Nunc quis euismod felis. Vestibulum gravida nisi mi, quis mollis velit ullamcorper non. Aliquam tempus fringilla bibendum. Lorem ipsum dolor sit amet, consectetur adipiscing elit. Fusce viverra nulla elementum libero mollis, quis cursus velit sagittis.</w:t>
-      </w:r>
-    </w:p>
-    <w:tbl xmlns:w="http://schemas.openxmlformats.org/wordprocessingml/2006/main" xmlns:wp="http://schemas.openxmlformats.org/drawingml/2006/wordprocessingDrawing" xmlns:r="http://schemas.openxmlformats.org/officeDocument/2006/relationships" xmlns:w14="http://schemas.microsoft.com/office/word/2010/wordml">
-      <w:tblPr>
-        <w:tblCellMar>
-          <w:top w:w="0" w:type="dxa"/>
-          <w:bottom w:w="0" w:type="dxa"/>
-          <w:start w:w="60" w:type="dxa"/>
-          <w:end w:w="60" w:type="dxa"/>
-        </w:tblCellMar>
-        <w:tblW w:type="pct" w:w="100%"/>
-        <w:tblLook w:firstRow="0" w:lastRow="0" w:firstColumn="0" w:lastColumn="0" w:noHBand="0" w:noVBand="0"/>
-        <w:jc w:val="center"/>
-      </w:tblPr>
-      <w:tr>
-        <w:trPr>
-          <w:cantSplit/>
-          <w:tblHeader/>
-        </w:trPr>
-        <w:tc>
-          <w:tcPr>
-            <w:tcBorders>
-              <w:top w:val="single" w:sz="16" w:space="0" w:color="D3D3D3"/>
-              <w:bottom w:val="single" w:sz="16" w:space="0" w:color="D3D3D3"/>
-              <w:start w:val="single" w:space="0" w:color="D3D3D3"/>
-            </w:tcBorders>
-          </w:tcPr>
-          <w:p>
-            <w:pPr>
-              <w:spacing w:before="0" w:after="60"/>
-              <w:keepNext/>
-            </w:pPr>
-            <w:r>
-              <w:rPr>
-                <w:rFonts w:ascii="Calibri" w:hAnsi="Calibri"/>
-                <w:sz w:val="20"/>
-              </w:rPr>
-              <w:t xml:space="default">YEAR</w:t>
-            </w:r>
-          </w:p>
-        </w:tc>
-        <w:tc>
-          <w:tcPr>
-            <w:tcBorders>
-              <w:top w:val="single" w:sz="16" w:space="0" w:color="D3D3D3"/>
-              <w:bottom w:val="single" w:sz="16" w:space="0" w:color="D3D3D3"/>
-              <w:end w:val="single" w:space="0" w:color="D3D3D3"/>
-            </w:tcBorders>
-          </w:tcPr>
-          <w:p>
-            <w:pPr>
-              <w:spacing w:before="0" w:after="60"/>
-              <w:keepNext/>
-            </w:pPr>
-            <w:r>
-              <w:rPr>
-                <w:rFonts w:ascii="Calibri" w:hAnsi="Calibri"/>
-                <w:sz w:val="20"/>
-              </w:rPr>
-              <w:t xml:space="default">NUMBER_OF_SPAWNERS</w:t>
-            </w:r>
-          </w:p>
-        </w:tc>
-      </w:tr>
-      <w:tr>
-        <w:trPr>
-          <w:cantSplit/>
-        </w:trPr>
-        <w:tc>
-          <w:tcPr>
-            <w:tcBorders>
-              <w:top w:val="single" w:sz="16" w:space="0" w:color="D3D3D3"/>
-              <w:bottom w:val="single" w:sz="16" w:space="0" w:color="D3D3D3"/>
-              <w:start w:val="single" w:space="0" w:color="D3D3D3"/>
-              <w:end w:val="single" w:space="0" w:color="D3D3D3"/>
-            </w:tcBorders>
-            <w:tcMar>
-              <w:top w:w="25" w:type="dxa"/>
-            </w:tcMar>
-          </w:tcPr>
-          <w:p>
-            <w:pPr>
-              <w:spacing w:before="0" w:after="60"/>
-              <w:gridSpan w:val="2"/>
-              <w:keepNext/>
-            </w:pPr>
-            <w:r>
-              <w:rPr>
-                <w:rFonts w:ascii="Calibri" w:hAnsi="Calibri"/>
-                <w:sz w:val="20"/>
-              </w:rPr>
-              <w:t xml:space="default">Up. Gorge Tribs.</w:t>
-            </w:r>
-          </w:p>
-        </w:tc>
-      </w:tr>
-      <w:tr>
-        <w:trPr>
-          <w:cantSplit/>
-        </w:trPr>
-        <w:tc>
-          <w:tcPr>
-            <w:tcBorders>
-              <w:top w:val="single" w:space="0" w:color="D3D3D3"/>
-              <w:bottom w:val="single" w:space="0" w:color="D3D3D3"/>
-              <w:start w:val="single" w:space="0" w:color="D3D3D3"/>
-              <w:end w:val="single" w:space="0" w:color="D3D3D3"/>
-            </w:tcBorders>
-          </w:tcPr>
-          <w:p>
-            <w:pPr>
-              <w:spacing w:before="0" w:after="60"/>
-              <w:keepNext/>
-            </w:pPr>
-            <w:r>
-              <w:rPr>
-                <w:rFonts w:ascii="Calibri" w:hAnsi="Calibri"/>
-                <w:sz w:val="20"/>
-              </w:rPr>
-              <w:t xml:space="default">1990</w:t>
-            </w:r>
-          </w:p>
-        </w:tc>
-        <w:tc>
-          <w:tcPr>
-            <w:tcBorders>
-              <w:top w:val="single" w:space="0" w:color="D3D3D3"/>
-              <w:bottom w:val="single" w:space="0" w:color="D3D3D3"/>
-              <w:start w:val="single" w:space="0" w:color="D3D3D3"/>
-              <w:end w:val="single" w:space="0" w:color="D3D3D3"/>
-            </w:tcBorders>
-          </w:tcPr>
-          <w:p>
-            <w:pPr>
-              <w:spacing w:before="0" w:after="60"/>
-              <w:keepNext/>
-            </w:pPr>
-            <w:r>
-              <w:rPr>
-                <w:rFonts w:ascii="Calibri" w:hAnsi="Calibri"/>
-                <w:sz w:val="20"/>
-              </w:rPr>
-              <w:t xml:space="default">25</w:t>
-            </w:r>
-          </w:p>
-        </w:tc>
-      </w:tr>
-      <w:tr>
-        <w:trPr>
-          <w:cantSplit/>
-        </w:trPr>
-        <w:tc>
-          <w:tcPr>
-            <w:tcBorders>
-              <w:top w:val="single" w:space="0" w:color="D3D3D3"/>
-              <w:bottom w:val="single" w:space="0" w:color="D3D3D3"/>
-              <w:start w:val="single" w:space="0" w:color="D3D3D3"/>
-              <w:end w:val="single" w:space="0" w:color="D3D3D3"/>
-            </w:tcBorders>
-          </w:tcPr>
-          <w:p>
-            <w:pPr>
-              <w:spacing w:before="0" w:after="60"/>
-              <w:keepNext/>
-            </w:pPr>
-            <w:r>
-              <w:rPr>
-                <w:rFonts w:ascii="Calibri" w:hAnsi="Calibri"/>
-                <w:sz w:val="20"/>
-              </w:rPr>
-              <w:t xml:space="default">1991</w:t>
-            </w:r>
-          </w:p>
-        </w:tc>
-        <w:tc>
-          <w:tcPr>
-            <w:tcBorders>
-              <w:top w:val="single" w:space="0" w:color="D3D3D3"/>
-              <w:bottom w:val="single" w:space="0" w:color="D3D3D3"/>
-              <w:start w:val="single" w:space="0" w:color="D3D3D3"/>
-              <w:end w:val="single" w:space="0" w:color="D3D3D3"/>
-            </w:tcBorders>
-          </w:tcPr>
-          <w:p>
-            <w:pPr>
-              <w:spacing w:before="0" w:after="60"/>
-              <w:keepNext/>
-            </w:pPr>
-            <w:r>
-              <w:rPr>
-                <w:rFonts w:ascii="Calibri" w:hAnsi="Calibri"/>
-                <w:sz w:val="20"/>
-              </w:rPr>
-              <w:t xml:space="default">5</w:t>
-            </w:r>
-          </w:p>
-        </w:tc>
-      </w:tr>
-      <w:tr>
-        <w:trPr>
-          <w:cantSplit/>
-        </w:trPr>
-        <w:tc>
-          <w:tcPr>
-            <w:tcBorders>
-              <w:top w:val="single" w:space="0" w:color="D3D3D3"/>
-              <w:bottom w:val="single" w:space="0" w:color="D3D3D3"/>
-              <w:start w:val="single" w:space="0" w:color="D3D3D3"/>
-              <w:end w:val="single" w:space="0" w:color="D3D3D3"/>
-            </w:tcBorders>
-          </w:tcPr>
-          <w:p>
-            <w:pPr>
-              <w:spacing w:before="0" w:after="60"/>
-              <w:keepNext/>
-            </w:pPr>
-            <w:r>
-              <w:rPr>
-                <w:rFonts w:ascii="Calibri" w:hAnsi="Calibri"/>
-                <w:sz w:val="20"/>
-              </w:rPr>
-              <w:t xml:space="default">1992</w:t>
-            </w:r>
-          </w:p>
-        </w:tc>
-        <w:tc>
-          <w:tcPr>
-            <w:tcBorders>
-              <w:top w:val="single" w:space="0" w:color="D3D3D3"/>
-              <w:bottom w:val="single" w:space="0" w:color="D3D3D3"/>
-              <w:start w:val="single" w:space="0" w:color="D3D3D3"/>
-              <w:end w:val="single" w:space="0" w:color="D3D3D3"/>
-            </w:tcBorders>
-          </w:tcPr>
-          <w:p>
-            <w:pPr>
-              <w:spacing w:before="0" w:after="60"/>
-              <w:keepNext/>
-            </w:pPr>
-            <w:r>
-              <w:rPr>
-                <w:rFonts w:ascii="Calibri" w:hAnsi="Calibri"/>
-                <w:sz w:val="20"/>
-              </w:rPr>
-              <w:t xml:space="default">39</w:t>
-            </w:r>
-          </w:p>
-        </w:tc>
-      </w:tr>
-      <w:tr>
-        <w:trPr>
-          <w:cantSplit/>
-        </w:trPr>
-        <w:tc>
-          <w:tcPr>
-            <w:tcBorders>
-              <w:top w:val="single" w:space="0" w:color="D3D3D3"/>
-              <w:bottom w:val="single" w:space="0" w:color="D3D3D3"/>
-              <w:start w:val="single" w:space="0" w:color="D3D3D3"/>
-              <w:end w:val="single" w:space="0" w:color="D3D3D3"/>
-            </w:tcBorders>
-          </w:tcPr>
-          <w:p>
-            <w:pPr>
-              <w:spacing w:before="0" w:after="60"/>
-              <w:keepNext/>
-            </w:pPr>
-            <w:r>
-              <w:rPr>
-                <w:rFonts w:ascii="Calibri" w:hAnsi="Calibri"/>
-                <w:sz w:val="20"/>
-              </w:rPr>
-              <w:t xml:space="default">1993</w:t>
-            </w:r>
-          </w:p>
-        </w:tc>
-        <w:tc>
-          <w:tcPr>
-            <w:tcBorders>
-              <w:top w:val="single" w:space="0" w:color="D3D3D3"/>
-              <w:bottom w:val="single" w:space="0" w:color="D3D3D3"/>
-              <w:start w:val="single" w:space="0" w:color="D3D3D3"/>
-              <w:end w:val="single" w:space="0" w:color="D3D3D3"/>
-            </w:tcBorders>
-          </w:tcPr>
-          <w:p>
-            <w:pPr>
-              <w:spacing w:before="0" w:after="60"/>
-              <w:keepNext/>
-            </w:pPr>
-            <w:r>
-              <w:rPr>
-                <w:rFonts w:ascii="Calibri" w:hAnsi="Calibri"/>
-                <w:sz w:val="20"/>
-              </w:rPr>
-              <w:t xml:space="default">17</w:t>
-            </w:r>
-          </w:p>
-        </w:tc>
-      </w:tr>
-      <w:tr>
-        <w:trPr>
-          <w:cantSplit/>
-        </w:trPr>
-        <w:tc>
-          <w:tcPr>
-            <w:tcBorders>
-              <w:top w:val="single" w:space="0" w:color="D3D3D3"/>
-              <w:bottom w:val="single" w:space="0" w:color="D3D3D3"/>
-              <w:start w:val="single" w:space="0" w:color="D3D3D3"/>
-              <w:end w:val="single" w:space="0" w:color="D3D3D3"/>
-            </w:tcBorders>
-          </w:tcPr>
-          <w:p>
-            <w:pPr>
-              <w:spacing w:before="0" w:after="60"/>
-              <w:keepNext/>
-            </w:pPr>
-            <w:r>
-              <w:rPr>
-                <w:rFonts w:ascii="Calibri" w:hAnsi="Calibri"/>
-                <w:sz w:val="20"/>
-              </w:rPr>
-              <w:t xml:space="default">1994</w:t>
-            </w:r>
-          </w:p>
-        </w:tc>
-        <w:tc>
-          <w:tcPr>
-            <w:tcBorders>
-              <w:top w:val="single" w:space="0" w:color="D3D3D3"/>
-              <w:bottom w:val="single" w:space="0" w:color="D3D3D3"/>
-              <w:start w:val="single" w:space="0" w:color="D3D3D3"/>
-              <w:end w:val="single" w:space="0" w:color="D3D3D3"/>
-            </w:tcBorders>
-          </w:tcPr>
-          <w:p>
-            <w:pPr>
-              <w:spacing w:before="0" w:after="60"/>
-              <w:keepNext/>
-            </w:pPr>
-            <w:r>
-              <w:rPr>
-                <w:rFonts w:ascii="Calibri" w:hAnsi="Calibri"/>
-                <w:sz w:val="20"/>
-              </w:rPr>
-              <w:t xml:space="default">26</w:t>
-            </w:r>
-          </w:p>
-        </w:tc>
-      </w:tr>
-      <w:tr>
-        <w:trPr>
-          <w:cantSplit/>
-        </w:trPr>
-        <w:tc>
-          <w:tcPr>
-            <w:tcBorders>
-              <w:top w:val="single" w:space="0" w:color="D3D3D3"/>
-              <w:bottom w:val="single" w:space="0" w:color="D3D3D3"/>
-              <w:start w:val="single" w:space="0" w:color="D3D3D3"/>
-              <w:end w:val="single" w:space="0" w:color="D3D3D3"/>
-            </w:tcBorders>
-          </w:tcPr>
-          <w:p>
-            <w:pPr>
-              <w:spacing w:before="0" w:after="60"/>
-              <w:keepNext/>
-            </w:pPr>
-            <w:r>
-              <w:rPr>
-                <w:rFonts w:ascii="Calibri" w:hAnsi="Calibri"/>
-                <w:sz w:val="20"/>
-              </w:rPr>
-              <w:t xml:space="default">1995</w:t>
-            </w:r>
-          </w:p>
-        </w:tc>
-        <w:tc>
-          <w:tcPr>
-            <w:tcBorders>
-              <w:top w:val="single" w:space="0" w:color="D3D3D3"/>
-              <w:bottom w:val="single" w:space="0" w:color="D3D3D3"/>
-              <w:start w:val="single" w:space="0" w:color="D3D3D3"/>
-              <w:end w:val="single" w:space="0" w:color="D3D3D3"/>
-            </w:tcBorders>
-          </w:tcPr>
-          <w:p>
-            <w:pPr>
-              <w:spacing w:before="0" w:after="60"/>
-              <w:keepNext/>
-            </w:pPr>
-            <w:r>
-              <w:rPr>
-                <w:rFonts w:ascii="Calibri" w:hAnsi="Calibri"/>
-                <w:sz w:val="20"/>
-              </w:rPr>
-              <w:t xml:space="default">30</w:t>
-            </w:r>
-          </w:p>
-        </w:tc>
-      </w:tr>
-      <w:tr>
-        <w:trPr>
-          <w:cantSplit/>
-        </w:trPr>
-        <w:tc>
-          <w:tcPr>
-            <w:tcBorders>
-              <w:top w:val="single" w:space="0" w:color="D3D3D3"/>
-              <w:bottom w:val="single" w:space="0" w:color="D3D3D3"/>
-              <w:start w:val="single" w:space="0" w:color="D3D3D3"/>
-              <w:end w:val="single" w:space="0" w:color="D3D3D3"/>
-            </w:tcBorders>
-          </w:tcPr>
-          <w:p>
-            <w:pPr>
-              <w:spacing w:before="0" w:after="60"/>
-              <w:keepNext/>
-            </w:pPr>
-            <w:r>
-              <w:rPr>
-                <w:rFonts w:ascii="Calibri" w:hAnsi="Calibri"/>
-                <w:sz w:val="20"/>
-              </w:rPr>
-              <w:t xml:space="default">1996</w:t>
-            </w:r>
-          </w:p>
-        </w:tc>
-        <w:tc>
-          <w:tcPr>
-            <w:tcBorders>
-              <w:top w:val="single" w:space="0" w:color="D3D3D3"/>
-              <w:bottom w:val="single" w:space="0" w:color="D3D3D3"/>
-              <w:start w:val="single" w:space="0" w:color="D3D3D3"/>
-              <w:end w:val="single" w:space="0" w:color="D3D3D3"/>
-            </w:tcBorders>
-          </w:tcPr>
-          <w:p>
-            <w:pPr>
-              <w:spacing w:before="0" w:after="60"/>
-              <w:keepNext/>
-            </w:pPr>
-            <w:r>
-              <w:rPr>
-                <w:rFonts w:ascii="Calibri" w:hAnsi="Calibri"/>
-                <w:sz w:val="20"/>
-              </w:rPr>
-              <w:t xml:space="default">21</w:t>
-            </w:r>
-          </w:p>
-        </w:tc>
-      </w:tr>
-      <w:tr>
-        <w:trPr>
-          <w:cantSplit/>
-        </w:trPr>
-        <w:tc>
-          <w:tcPr>
-            <w:tcBorders>
-              <w:top w:val="single" w:space="0" w:color="D3D3D3"/>
-              <w:bottom w:val="single" w:space="0" w:color="D3D3D3"/>
-              <w:start w:val="single" w:space="0" w:color="D3D3D3"/>
-              <w:end w:val="single" w:space="0" w:color="D3D3D3"/>
-            </w:tcBorders>
-          </w:tcPr>
-          <w:p>
-            <w:pPr>
-              <w:spacing w:before="0" w:after="60"/>
-              <w:keepNext/>
-            </w:pPr>
-            <w:r>
-              <w:rPr>
-                <w:rFonts w:ascii="Calibri" w:hAnsi="Calibri"/>
-                <w:sz w:val="20"/>
-              </w:rPr>
-              <w:t xml:space="default">1997</w:t>
-            </w:r>
-          </w:p>
-        </w:tc>
-        <w:tc>
-          <w:tcPr>
-            <w:tcBorders>
-              <w:top w:val="single" w:space="0" w:color="D3D3D3"/>
-              <w:bottom w:val="single" w:space="0" w:color="D3D3D3"/>
-              <w:start w:val="single" w:space="0" w:color="D3D3D3"/>
-              <w:end w:val="single" w:space="0" w:color="D3D3D3"/>
-            </w:tcBorders>
-          </w:tcPr>
-          <w:p>
-            <w:pPr>
-              <w:spacing w:before="0" w:after="60"/>
-              <w:keepNext/>
-            </w:pPr>
-            <w:r>
-              <w:rPr>
-                <w:rFonts w:ascii="Calibri" w:hAnsi="Calibri"/>
-                <w:sz w:val="20"/>
-              </w:rPr>
-              <w:t xml:space="default">46</w:t>
-            </w:r>
-          </w:p>
-        </w:tc>
-      </w:tr>
-      <w:tr>
-        <w:trPr>
-          <w:cantSplit/>
-        </w:trPr>
-        <w:tc>
-          <w:tcPr>
-            <w:tcBorders>
-              <w:top w:val="single" w:space="0" w:color="D3D3D3"/>
-              <w:bottom w:val="single" w:space="0" w:color="D3D3D3"/>
-              <w:start w:val="single" w:space="0" w:color="D3D3D3"/>
-              <w:end w:val="single" w:space="0" w:color="D3D3D3"/>
-            </w:tcBorders>
-          </w:tcPr>
-          <w:p>
-            <w:pPr>
-              <w:spacing w:before="0" w:after="60"/>
-              <w:keepNext/>
-            </w:pPr>
-            <w:r>
-              <w:rPr>
-                <w:rFonts w:ascii="Calibri" w:hAnsi="Calibri"/>
-                <w:sz w:val="20"/>
-              </w:rPr>
-              <w:t xml:space="default">1998</w:t>
-            </w:r>
-          </w:p>
-        </w:tc>
-        <w:tc>
-          <w:tcPr>
-            <w:tcBorders>
-              <w:top w:val="single" w:space="0" w:color="D3D3D3"/>
-              <w:bottom w:val="single" w:space="0" w:color="D3D3D3"/>
-              <w:start w:val="single" w:space="0" w:color="D3D3D3"/>
-              <w:end w:val="single" w:space="0" w:color="D3D3D3"/>
-            </w:tcBorders>
-          </w:tcPr>
-          <w:p>
-            <w:pPr>
-              <w:spacing w:before="0" w:after="60"/>
-              <w:keepNext/>
-            </w:pPr>
-            <w:r>
-              <w:rPr>
-                <w:rFonts w:ascii="Calibri" w:hAnsi="Calibri"/>
-                <w:sz w:val="20"/>
-              </w:rPr>
-              <w:t xml:space="default">118</w:t>
-            </w:r>
-          </w:p>
-        </w:tc>
-      </w:tr>
-      <w:tr>
-        <w:trPr>
-          <w:cantSplit/>
-        </w:trPr>
-        <w:tc>
-          <w:tcPr>
-            <w:tcBorders>
-              <w:top w:val="single" w:space="0" w:color="D3D3D3"/>
-              <w:bottom w:val="single" w:space="0" w:color="D3D3D3"/>
-              <w:start w:val="single" w:space="0" w:color="D3D3D3"/>
-              <w:end w:val="single" w:space="0" w:color="D3D3D3"/>
-            </w:tcBorders>
-          </w:tcPr>
-          <w:p>
-            <w:pPr>
-              <w:spacing w:before="0" w:after="60"/>
-              <w:keepNext/>
-            </w:pPr>
-            <w:r>
-              <w:rPr>
-                <w:rFonts w:ascii="Calibri" w:hAnsi="Calibri"/>
-                <w:sz w:val="20"/>
-              </w:rPr>
-              <w:t xml:space="default">1999</w:t>
-            </w:r>
-          </w:p>
-        </w:tc>
-        <w:tc>
-          <w:tcPr>
-            <w:tcBorders>
-              <w:top w:val="single" w:space="0" w:color="D3D3D3"/>
-              <w:bottom w:val="single" w:space="0" w:color="D3D3D3"/>
-              <w:start w:val="single" w:space="0" w:color="D3D3D3"/>
-              <w:end w:val="single" w:space="0" w:color="D3D3D3"/>
-            </w:tcBorders>
-          </w:tcPr>
-          <w:p>
-            <w:pPr>
-              <w:spacing w:before="0" w:after="60"/>
-              <w:keepNext/>
-            </w:pPr>
-            <w:r>
-              <w:rPr>
-                <w:rFonts w:ascii="Calibri" w:hAnsi="Calibri"/>
-                <w:sz w:val="20"/>
-              </w:rPr>
-              <w:t xml:space="default">43</w:t>
-            </w:r>
-          </w:p>
-        </w:tc>
-      </w:tr>
-      <w:tr>
-        <w:trPr>
-          <w:cantSplit/>
-        </w:trPr>
-        <w:tc>
-          <w:tcPr>
-            <w:tcBorders>
-              <w:top w:val="single" w:sz="16" w:space="0" w:color="D3D3D3"/>
-              <w:bottom w:val="single" w:sz="16" w:space="0" w:color="D3D3D3"/>
-              <w:start w:val="single" w:space="0" w:color="D3D3D3"/>
-              <w:end w:val="single" w:space="0" w:color="D3D3D3"/>
-            </w:tcBorders>
-            <w:tcMar>
-              <w:top w:w="25" w:type="dxa"/>
-            </w:tcMar>
-          </w:tcPr>
-          <w:p>
-            <w:pPr>
-              <w:spacing w:before="0" w:after="60"/>
-              <w:gridSpan w:val="2"/>
-              <w:keepNext/>
-            </w:pPr>
-            <w:r>
-              <w:rPr>
-                <w:rFonts w:ascii="Calibri" w:hAnsi="Calibri"/>
-                <w:sz w:val="20"/>
-              </w:rPr>
-              <w:t xml:space="default">Low. Gorge Tribs.</w:t>
-            </w:r>
-          </w:p>
-        </w:tc>
-      </w:tr>
-      <w:tr>
-        <w:trPr>
-          <w:cantSplit/>
-        </w:trPr>
-        <w:tc>
-          <w:tcPr>
-            <w:tcBorders>
-              <w:top w:val="single" w:space="0" w:color="D3D3D3"/>
-              <w:bottom w:val="single" w:space="0" w:color="D3D3D3"/>
-              <w:start w:val="single" w:space="0" w:color="D3D3D3"/>
-              <w:end w:val="single" w:space="0" w:color="D3D3D3"/>
-            </w:tcBorders>
-          </w:tcPr>
-          <w:p>
-            <w:pPr>
-              <w:spacing w:before="0" w:after="60"/>
-              <w:keepNext/>
-            </w:pPr>
-            <w:r>
-              <w:rPr>
-                <w:rFonts w:ascii="Calibri" w:hAnsi="Calibri"/>
-                <w:sz w:val="20"/>
-              </w:rPr>
-              <w:t xml:space="default">2000</w:t>
-            </w:r>
-          </w:p>
-        </w:tc>
-        <w:tc>
-          <w:tcPr>
-            <w:tcBorders>
-              <w:top w:val="single" w:space="0" w:color="D3D3D3"/>
-              <w:bottom w:val="single" w:space="0" w:color="D3D3D3"/>
-              <w:start w:val="single" w:space="0" w:color="D3D3D3"/>
-              <w:end w:val="single" w:space="0" w:color="D3D3D3"/>
-            </w:tcBorders>
-          </w:tcPr>
-          <w:p>
-            <w:pPr>
-              <w:spacing w:before="0" w:after="60"/>
-              <w:keepNext/>
-            </w:pPr>
-            <w:r>
-              <w:rPr>
-                <w:rFonts w:ascii="Calibri" w:hAnsi="Calibri"/>
-                <w:sz w:val="20"/>
-              </w:rPr>
-              <w:t xml:space="default">1265</w:t>
-            </w:r>
-          </w:p>
-        </w:tc>
-      </w:tr>
-      <w:tr>
-        <w:trPr>
-          <w:cantSplit/>
-        </w:trPr>
-        <w:tc>
-          <w:tcPr>
-            <w:tcBorders>
-              <w:top w:val="single" w:sz="16" w:space="0" w:color="D3D3D3"/>
-              <w:bottom w:val="single" w:sz="16" w:space="0" w:color="D3D3D3"/>
-              <w:start w:val="single" w:space="0" w:color="D3D3D3"/>
-              <w:end w:val="single" w:space="0" w:color="D3D3D3"/>
-            </w:tcBorders>
-            <w:tcMar>
-              <w:top w:w="25" w:type="dxa"/>
-            </w:tcMar>
-          </w:tcPr>
-          <w:p>
-            <w:pPr>
-              <w:spacing w:before="0" w:after="60"/>
-              <w:gridSpan w:val="2"/>
-              <w:keepNext/>
-            </w:pPr>
-            <w:r>
-              <w:rPr>
-                <w:rFonts w:ascii="Calibri" w:hAnsi="Calibri"/>
-                <w:sz w:val="20"/>
-              </w:rPr>
-              <w:t xml:space="default">Grays &amp; Chinook Rs.</w:t>
-            </w:r>
-          </w:p>
-        </w:tc>
-      </w:tr>
-      <w:tr>
-        <w:trPr>
-          <w:cantSplit/>
-        </w:trPr>
-        <w:tc>
-          <w:tcPr>
-            <w:tcBorders>
-              <w:top w:val="single" w:space="0" w:color="D3D3D3"/>
-              <w:bottom w:val="single" w:space="0" w:color="D3D3D3"/>
-              <w:start w:val="single" w:space="0" w:color="D3D3D3"/>
-              <w:end w:val="single" w:space="0" w:color="D3D3D3"/>
-            </w:tcBorders>
-          </w:tcPr>
-          <w:p>
-            <w:pPr>
-              <w:spacing w:before="0" w:after="60"/>
-              <w:keepNext/>
-            </w:pPr>
-            <w:r>
-              <w:rPr>
-                <w:rFonts w:ascii="Calibri" w:hAnsi="Calibri"/>
-                <w:sz w:val="20"/>
-              </w:rPr>
-              <w:t xml:space="default">2001</w:t>
-            </w:r>
-          </w:p>
-        </w:tc>
-        <w:tc>
-          <w:tcPr>
-            <w:tcBorders>
-              <w:top w:val="single" w:space="0" w:color="D3D3D3"/>
-              <w:bottom w:val="single" w:space="0" w:color="D3D3D3"/>
-              <w:start w:val="single" w:space="0" w:color="D3D3D3"/>
-              <w:end w:val="single" w:space="0" w:color="D3D3D3"/>
-            </w:tcBorders>
-          </w:tcPr>
-          <w:p>
-            <w:pPr>
-              <w:spacing w:before="0" w:after="60"/>
-              <w:keepNext/>
-            </w:pPr>
-            <w:r>
-              <w:rPr>
-                <w:rFonts w:ascii="Calibri" w:hAnsi="Calibri"/>
-                <w:sz w:val="20"/>
-              </w:rPr>
-              <w:t xml:space="default">4742</w:t>
-            </w:r>
-          </w:p>
-        </w:tc>
-      </w:tr>
-      <w:tr>
-        <w:trPr>
-          <w:cantSplit/>
-        </w:trPr>
-        <w:tc>
-          <w:tcPr>
-            <w:tcBorders>
-              <w:top w:val="single" w:space="0" w:color="D3D3D3"/>
-              <w:bottom w:val="single" w:space="0" w:color="D3D3D3"/>
-              <w:start w:val="single" w:space="0" w:color="D3D3D3"/>
-              <w:end w:val="single" w:space="0" w:color="D3D3D3"/>
-            </w:tcBorders>
-          </w:tcPr>
-          <w:p>
-            <w:pPr>
-              <w:spacing w:before="0" w:after="60"/>
-              <w:keepNext/>
-            </w:pPr>
-            <w:r>
-              <w:rPr>
-                <w:rFonts w:ascii="Calibri" w:hAnsi="Calibri"/>
-                <w:sz w:val="20"/>
-              </w:rPr>
-              <w:t xml:space="default">2002</w:t>
-            </w:r>
-          </w:p>
-        </w:tc>
-        <w:tc>
-          <w:tcPr>
-            <w:tcBorders>
-              <w:top w:val="single" w:space="0" w:color="D3D3D3"/>
-              <w:bottom w:val="single" w:space="0" w:color="D3D3D3"/>
-              <w:start w:val="single" w:space="0" w:color="D3D3D3"/>
-              <w:end w:val="single" w:space="0" w:color="D3D3D3"/>
-            </w:tcBorders>
-          </w:tcPr>
-          <w:p>
-            <w:pPr>
-              <w:spacing w:before="0" w:after="60"/>
-              <w:keepNext/>
-            </w:pPr>
-            <w:r>
-              <w:rPr>
-                <w:rFonts w:ascii="Calibri" w:hAnsi="Calibri"/>
-                <w:sz w:val="20"/>
-              </w:rPr>
-              <w:t xml:space="default">11713</w:t>
-            </w:r>
-          </w:p>
-        </w:tc>
-      </w:tr>
-      <w:tr>
-        <w:trPr>
-          <w:cantSplit/>
-        </w:trPr>
-        <w:tc>
-          <w:tcPr>
-            <w:tcBorders>
-              <w:top w:val="single" w:space="0" w:color="D3D3D3"/>
-              <w:bottom w:val="single" w:space="0" w:color="D3D3D3"/>
-              <w:start w:val="single" w:space="0" w:color="D3D3D3"/>
-              <w:end w:val="single" w:space="0" w:color="D3D3D3"/>
-            </w:tcBorders>
-          </w:tcPr>
-          <w:p>
-            <w:pPr>
-              <w:spacing w:before="0" w:after="60"/>
-              <w:keepNext/>
-            </w:pPr>
-            <w:r>
-              <w:rPr>
-                <w:rFonts w:ascii="Calibri" w:hAnsi="Calibri"/>
-                <w:sz w:val="20"/>
-              </w:rPr>
-              <w:t xml:space="default">2003</w:t>
-            </w:r>
-          </w:p>
-        </w:tc>
-        <w:tc>
-          <w:tcPr>
-            <w:tcBorders>
-              <w:top w:val="single" w:space="0" w:color="D3D3D3"/>
-              <w:bottom w:val="single" w:space="0" w:color="D3D3D3"/>
-              <w:start w:val="single" w:space="0" w:color="D3D3D3"/>
-              <w:end w:val="single" w:space="0" w:color="D3D3D3"/>
-            </w:tcBorders>
-          </w:tcPr>
-          <w:p>
-            <w:pPr>
-              <w:spacing w:before="0" w:after="60"/>
-              <w:keepNext/>
-            </w:pPr>
-            <w:r>
-              <w:rPr>
-                <w:rFonts w:ascii="Calibri" w:hAnsi="Calibri"/>
-                <w:sz w:val="20"/>
-              </w:rPr>
-              <w:t xml:space="default">16669</w:t>
-            </w:r>
-          </w:p>
-        </w:tc>
-      </w:tr>
-      <w:tr>
-        <w:trPr>
-          <w:cantSplit/>
-        </w:trPr>
-        <w:tc>
-          <w:tcPr>
-            <w:tcBorders>
-              <w:top w:val="single" w:space="0" w:color="D3D3D3"/>
-              <w:bottom w:val="single" w:space="0" w:color="D3D3D3"/>
-              <w:start w:val="single" w:space="0" w:color="D3D3D3"/>
-              <w:end w:val="single" w:space="0" w:color="D3D3D3"/>
-            </w:tcBorders>
-          </w:tcPr>
-          <w:p>
-            <w:pPr>
-              <w:spacing w:before="0" w:after="60"/>
-              <w:keepNext/>
-            </w:pPr>
-            <w:r>
-              <w:rPr>
-                <w:rFonts w:ascii="Calibri" w:hAnsi="Calibri"/>
-                <w:sz w:val="20"/>
-              </w:rPr>
-              <w:t xml:space="default">2004</w:t>
-            </w:r>
-          </w:p>
-        </w:tc>
-        <w:tc>
-          <w:tcPr>
-            <w:tcBorders>
-              <w:top w:val="single" w:space="0" w:color="D3D3D3"/>
-              <w:bottom w:val="single" w:space="0" w:color="D3D3D3"/>
-              <w:start w:val="single" w:space="0" w:color="D3D3D3"/>
-              <w:end w:val="single" w:space="0" w:color="D3D3D3"/>
-            </w:tcBorders>
-          </w:tcPr>
-          <w:p>
-            <w:pPr>
-              <w:spacing w:before="0" w:after="60"/>
-              <w:keepNext/>
-            </w:pPr>
-            <w:r>
-              <w:rPr>
-                <w:rFonts w:ascii="Calibri" w:hAnsi="Calibri"/>
-                <w:sz w:val="20"/>
-              </w:rPr>
-              <w:t xml:space="default">13716</w:t>
-            </w:r>
-          </w:p>
-        </w:tc>
-      </w:tr>
-      <w:tr>
-        <w:trPr>
-          <w:cantSplit/>
-        </w:trPr>
-        <w:tc>
-          <w:tcPr>
-            <w:tcBorders>
-              <w:top w:val="single" w:space="0" w:color="D3D3D3"/>
-              <w:bottom w:val="single" w:space="0" w:color="D3D3D3"/>
-              <w:start w:val="single" w:space="0" w:color="D3D3D3"/>
-              <w:end w:val="single" w:space="0" w:color="D3D3D3"/>
-            </w:tcBorders>
-          </w:tcPr>
-          <w:p>
-            <w:pPr>
-              <w:spacing w:before="0" w:after="60"/>
-              <w:keepNext/>
-            </w:pPr>
-            <w:r>
-              <w:rPr>
-                <w:rFonts w:ascii="Calibri" w:hAnsi="Calibri"/>
-                <w:sz w:val="20"/>
-              </w:rPr>
-              <w:t xml:space="default">2005</w:t>
-            </w:r>
-          </w:p>
-        </w:tc>
-        <w:tc>
-          <w:tcPr>
-            <w:tcBorders>
-              <w:top w:val="single" w:space="0" w:color="D3D3D3"/>
-              <w:bottom w:val="single" w:space="0" w:color="D3D3D3"/>
-              <w:start w:val="single" w:space="0" w:color="D3D3D3"/>
-              <w:end w:val="single" w:space="0" w:color="D3D3D3"/>
-            </w:tcBorders>
-          </w:tcPr>
-          <w:p>
-            <w:pPr>
-              <w:spacing w:before="0" w:after="60"/>
-              <w:keepNext/>
-            </w:pPr>
-            <w:r>
-              <w:rPr>
-                <w:rFonts w:ascii="Calibri" w:hAnsi="Calibri"/>
-                <w:sz w:val="20"/>
-              </w:rPr>
-              <w:t xml:space="default">4204</w:t>
-            </w:r>
-          </w:p>
-        </w:tc>
-      </w:tr>
-      <w:tr>
-        <w:trPr>
-          <w:cantSplit/>
-        </w:trPr>
-        <w:tc>
-          <w:tcPr>
-            <w:tcBorders>
-              <w:top w:val="single" w:space="0" w:color="D3D3D3"/>
-              <w:bottom w:val="single" w:space="0" w:color="D3D3D3"/>
-              <w:start w:val="single" w:space="0" w:color="D3D3D3"/>
-              <w:end w:val="single" w:space="0" w:color="D3D3D3"/>
-            </w:tcBorders>
-          </w:tcPr>
-          <w:p>
-            <w:pPr>
-              <w:spacing w:before="0" w:after="60"/>
-              <w:keepNext/>
-            </w:pPr>
-            <w:r>
-              <w:rPr>
-                <w:rFonts w:ascii="Calibri" w:hAnsi="Calibri"/>
-                <w:sz w:val="20"/>
-              </w:rPr>
-              <w:t xml:space="default">2006</w:t>
-            </w:r>
-          </w:p>
-        </w:tc>
-        <w:tc>
-          <w:tcPr>
-            <w:tcBorders>
-              <w:top w:val="single" w:space="0" w:color="D3D3D3"/>
-              <w:bottom w:val="single" w:space="0" w:color="D3D3D3"/>
-              <w:start w:val="single" w:space="0" w:color="D3D3D3"/>
-              <w:end w:val="single" w:space="0" w:color="D3D3D3"/>
-            </w:tcBorders>
-          </w:tcPr>
-          <w:p>
-            <w:pPr>
-              <w:spacing w:before="0" w:after="60"/>
-              <w:keepNext/>
-            </w:pPr>
-            <w:r>
-              <w:rPr>
-                <w:rFonts w:ascii="Calibri" w:hAnsi="Calibri"/>
-                <w:sz w:val="20"/>
-              </w:rPr>
-              <w:t xml:space="default">6605</w:t>
-            </w:r>
-          </w:p>
-        </w:tc>
-      </w:tr>
-      <w:tr>
-        <w:trPr>
-          <w:cantSplit/>
-        </w:trPr>
-        <w:tc>
-          <w:tcPr>
-            <w:tcBorders>
-              <w:top w:val="single" w:space="0" w:color="D3D3D3"/>
-              <w:bottom w:val="single" w:space="0" w:color="D3D3D3"/>
-              <w:start w:val="single" w:space="0" w:color="D3D3D3"/>
-              <w:end w:val="single" w:space="0" w:color="D3D3D3"/>
-            </w:tcBorders>
-          </w:tcPr>
-          <w:p>
-            <w:pPr>
-              <w:spacing w:before="0" w:after="60"/>
-              <w:keepNext/>
-            </w:pPr>
-            <w:r>
-              <w:rPr>
-                <w:rFonts w:ascii="Calibri" w:hAnsi="Calibri"/>
-                <w:sz w:val="20"/>
-              </w:rPr>
-              <w:t xml:space="default">2007</w:t>
-            </w:r>
-          </w:p>
-        </w:tc>
-        <w:tc>
-          <w:tcPr>
-            <w:tcBorders>
-              <w:top w:val="single" w:space="0" w:color="D3D3D3"/>
-              <w:bottom w:val="single" w:space="0" w:color="D3D3D3"/>
-              <w:start w:val="single" w:space="0" w:color="D3D3D3"/>
-              <w:end w:val="single" w:space="0" w:color="D3D3D3"/>
-            </w:tcBorders>
-          </w:tcPr>
-          <w:p>
-            <w:pPr>
-              <w:spacing w:before="0" w:after="60"/>
-              <w:keepNext/>
-            </w:pPr>
-            <w:r>
-              <w:rPr>
-                <w:rFonts w:ascii="Calibri" w:hAnsi="Calibri"/>
-                <w:sz w:val="20"/>
-              </w:rPr>
-              <w:t xml:space="default">3999</w:t>
-            </w:r>
-          </w:p>
-        </w:tc>
-      </w:tr>
-      <w:tr>
-        <w:trPr>
-          <w:cantSplit/>
-        </w:trPr>
-        <w:tc>
-          <w:tcPr>
-            <w:tcBorders>
-              <w:top w:val="single" w:space="0" w:color="D3D3D3"/>
-              <w:bottom w:val="single" w:space="0" w:color="D3D3D3"/>
-              <w:start w:val="single" w:space="0" w:color="D3D3D3"/>
-              <w:end w:val="single" w:space="0" w:color="D3D3D3"/>
-            </w:tcBorders>
-          </w:tcPr>
-          <w:p>
-            <w:pPr>
-              <w:spacing w:before="0" w:after="60"/>
-              <w:keepNext/>
-            </w:pPr>
-            <w:r>
-              <w:rPr>
-                <w:rFonts w:ascii="Calibri" w:hAnsi="Calibri"/>
-                <w:sz w:val="20"/>
-              </w:rPr>
-              <w:t xml:space="default">2008</w:t>
-            </w:r>
-          </w:p>
-        </w:tc>
-        <w:tc>
-          <w:tcPr>
-            <w:tcBorders>
-              <w:top w:val="single" w:space="0" w:color="D3D3D3"/>
-              <w:bottom w:val="single" w:space="0" w:color="D3D3D3"/>
-              <w:start w:val="single" w:space="0" w:color="D3D3D3"/>
-              <w:end w:val="single" w:space="0" w:color="D3D3D3"/>
-            </w:tcBorders>
-          </w:tcPr>
-          <w:p>
-            <w:pPr>
-              <w:spacing w:before="0" w:after="60"/>
-              <w:keepNext/>
-            </w:pPr>
-            <w:r>
-              <w:rPr>
-                <w:rFonts w:ascii="Calibri" w:hAnsi="Calibri"/>
-                <w:sz w:val="20"/>
-              </w:rPr>
-              <w:t xml:space="default">2608</w:t>
-            </w:r>
-          </w:p>
-        </w:tc>
-      </w:tr>
-      <w:tr>
-        <w:trPr>
-          <w:cantSplit/>
-        </w:trPr>
-        <w:tc>
-          <w:tcPr>
-            <w:tcBorders>
-              <w:top w:val="single" w:space="0" w:color="D3D3D3"/>
-              <w:bottom w:val="single" w:space="0" w:color="D3D3D3"/>
-              <w:start w:val="single" w:space="0" w:color="D3D3D3"/>
-              <w:end w:val="single" w:space="0" w:color="D3D3D3"/>
-            </w:tcBorders>
-          </w:tcPr>
-          <w:p>
-            <w:pPr>
-              <w:spacing w:before="0" w:after="60"/>
-              <w:keepNext/>
-            </w:pPr>
-            <w:r>
-              <w:rPr>
-                <w:rFonts w:ascii="Calibri" w:hAnsi="Calibri"/>
-                <w:sz w:val="20"/>
-              </w:rPr>
-              <w:t xml:space="default">2009</w:t>
-            </w:r>
-          </w:p>
-        </w:tc>
-        <w:tc>
-          <w:tcPr>
-            <w:tcBorders>
-              <w:top w:val="single" w:space="0" w:color="D3D3D3"/>
-              <w:bottom w:val="single" w:space="0" w:color="D3D3D3"/>
-              <w:start w:val="single" w:space="0" w:color="D3D3D3"/>
-              <w:end w:val="single" w:space="0" w:color="D3D3D3"/>
-            </w:tcBorders>
-          </w:tcPr>
-          <w:p>
-            <w:pPr>
-              <w:spacing w:before="0" w:after="60"/>
-              <w:keepNext/>
-            </w:pPr>
-            <w:r>
-              <w:rPr>
-                <w:rFonts w:ascii="Calibri" w:hAnsi="Calibri"/>
-                <w:sz w:val="20"/>
-              </w:rPr>
-              <w:t xml:space="default">2876</w:t>
-            </w:r>
-          </w:p>
-        </w:tc>
-      </w:tr>
-      <w:tr>
-        <w:trPr>
-          <w:cantSplit/>
-        </w:trPr>
-        <w:tc>
-          <w:tcPr>
-            <w:tcBorders>
-              <w:top w:val="single" w:space="0" w:color="D3D3D3"/>
-              <w:bottom w:val="single" w:space="0" w:color="D3D3D3"/>
-              <w:start w:val="single" w:space="0" w:color="D3D3D3"/>
-              <w:end w:val="single" w:space="0" w:color="D3D3D3"/>
-            </w:tcBorders>
-          </w:tcPr>
-          <w:p>
-            <w:pPr>
-              <w:spacing w:before="0" w:after="60"/>
-              <w:keepNext/>
-            </w:pPr>
-            <w:r>
-              <w:rPr>
-                <w:rFonts w:ascii="Calibri" w:hAnsi="Calibri"/>
-                <w:sz w:val="20"/>
-              </w:rPr>
-              <w:t xml:space="default">2010</w:t>
-            </w:r>
-          </w:p>
-        </w:tc>
-        <w:tc>
-          <w:tcPr>
-            <w:tcBorders>
-              <w:top w:val="single" w:space="0" w:color="D3D3D3"/>
-              <w:bottom w:val="single" w:space="0" w:color="D3D3D3"/>
-              <w:start w:val="single" w:space="0" w:color="D3D3D3"/>
-              <w:end w:val="single" w:space="0" w:color="D3D3D3"/>
-            </w:tcBorders>
-          </w:tcPr>
-          <w:p>
-            <w:pPr>
-              <w:spacing w:before="0" w:after="60"/>
-              <w:keepNext/>
-            </w:pPr>
-            <w:r>
-              <w:rPr>
-                <w:rFonts w:ascii="Calibri" w:hAnsi="Calibri"/>
-                <w:sz w:val="20"/>
-              </w:rPr>
-              <w:t xml:space="default">6380</w:t>
-            </w:r>
-          </w:p>
-        </w:tc>
-      </w:tr>
-      <w:tr>
-        <w:trPr>
-          <w:cantSplit/>
-        </w:trPr>
-        <w:tc>
-          <w:tcPr>
-            <w:tcBorders>
-              <w:top w:val="single" w:space="0" w:color="D3D3D3"/>
-              <w:bottom w:val="single" w:space="0" w:color="D3D3D3"/>
-              <w:start w:val="single" w:space="0" w:color="D3D3D3"/>
-              <w:end w:val="single" w:space="0" w:color="D3D3D3"/>
-            </w:tcBorders>
-          </w:tcPr>
-          <w:p>
-            <w:pPr>
-              <w:spacing w:before="0" w:after="60"/>
-              <w:keepNext/>
-            </w:pPr>
-            <w:r>
-              <w:rPr>
-                <w:rFonts w:ascii="Calibri" w:hAnsi="Calibri"/>
-                <w:sz w:val="20"/>
-              </w:rPr>
-              <w:t xml:space="default">2011</w:t>
-            </w:r>
-          </w:p>
-        </w:tc>
-        <w:tc>
-          <w:tcPr>
-            <w:tcBorders>
-              <w:top w:val="single" w:space="0" w:color="D3D3D3"/>
-              <w:bottom w:val="single" w:space="0" w:color="D3D3D3"/>
-              <w:start w:val="single" w:space="0" w:color="D3D3D3"/>
-              <w:end w:val="single" w:space="0" w:color="D3D3D3"/>
-            </w:tcBorders>
-          </w:tcPr>
-          <w:p>
-            <w:pPr>
-              <w:spacing w:before="0" w:after="60"/>
-              <w:keepNext/>
-            </w:pPr>
-            <w:r>
-              <w:rPr>
-                <w:rFonts w:ascii="Calibri" w:hAnsi="Calibri"/>
-                <w:sz w:val="20"/>
-              </w:rPr>
-              <w:t xml:space="default">10809</w:t>
-            </w:r>
-          </w:p>
-        </w:tc>
-      </w:tr>
-      <w:tr>
-        <w:trPr>
-          <w:cantSplit/>
-        </w:trPr>
-        <w:tc>
-          <w:tcPr>
-            <w:tcBorders>
-              <w:top w:val="single" w:space="0" w:color="D3D3D3"/>
-              <w:bottom w:val="single" w:space="0" w:color="D3D3D3"/>
-              <w:start w:val="single" w:space="0" w:color="D3D3D3"/>
-              <w:end w:val="single" w:space="0" w:color="D3D3D3"/>
-            </w:tcBorders>
-          </w:tcPr>
-          <w:p>
-            <w:pPr>
-              <w:spacing w:before="0" w:after="60"/>
-              <w:keepNext/>
-            </w:pPr>
-            <w:r>
-              <w:rPr>
-                <w:rFonts w:ascii="Calibri" w:hAnsi="Calibri"/>
-                <w:sz w:val="20"/>
-              </w:rPr>
-              <w:t xml:space="default">2012</w:t>
-            </w:r>
-          </w:p>
-        </w:tc>
-        <w:tc>
-          <w:tcPr>
-            <w:tcBorders>
-              <w:top w:val="single" w:space="0" w:color="D3D3D3"/>
-              <w:bottom w:val="single" w:space="0" w:color="D3D3D3"/>
-              <w:start w:val="single" w:space="0" w:color="D3D3D3"/>
-              <w:end w:val="single" w:space="0" w:color="D3D3D3"/>
-            </w:tcBorders>
-          </w:tcPr>
-          <w:p>
-            <w:pPr>
-              <w:spacing w:before="0" w:after="60"/>
-              <w:keepNext/>
-            </w:pPr>
-            <w:r>
-              <w:rPr>
-                <w:rFonts w:ascii="Calibri" w:hAnsi="Calibri"/>
-                <w:sz w:val="20"/>
-              </w:rPr>
-              <w:t xml:space="default">8010</w:t>
-            </w:r>
-          </w:p>
-        </w:tc>
-      </w:tr>
-      <w:tr>
-        <w:trPr>
-          <w:cantSplit/>
-        </w:trPr>
-        <w:tc>
-          <w:tcPr>
-            <w:tcBorders>
-              <w:top w:val="single" w:space="0" w:color="D3D3D3"/>
-              <w:bottom w:val="single" w:space="0" w:color="D3D3D3"/>
-              <w:start w:val="single" w:space="0" w:color="D3D3D3"/>
-              <w:end w:val="single" w:space="0" w:color="D3D3D3"/>
-            </w:tcBorders>
-          </w:tcPr>
-          <w:p>
-            <w:pPr>
-              <w:spacing w:before="0" w:after="60"/>
-              <w:keepNext/>
-            </w:pPr>
-            <w:r>
-              <w:rPr>
-                <w:rFonts w:ascii="Calibri" w:hAnsi="Calibri"/>
-                <w:sz w:val="20"/>
-              </w:rPr>
-              <w:t xml:space="default">2013</w:t>
-            </w:r>
-          </w:p>
-        </w:tc>
-        <w:tc>
-          <w:tcPr>
-            <w:tcBorders>
-              <w:top w:val="single" w:space="0" w:color="D3D3D3"/>
-              <w:bottom w:val="single" w:space="0" w:color="D3D3D3"/>
-              <w:start w:val="single" w:space="0" w:color="D3D3D3"/>
-              <w:end w:val="single" w:space="0" w:color="D3D3D3"/>
-            </w:tcBorders>
-          </w:tcPr>
-          <w:p>
-            <w:pPr>
-              <w:spacing w:before="0" w:after="60"/>
-              <w:keepNext/>
-            </w:pPr>
-            <w:r>
-              <w:rPr>
-                <w:rFonts w:ascii="Calibri" w:hAnsi="Calibri"/>
-                <w:sz w:val="20"/>
-              </w:rPr>
-              <w:t xml:space="default">5134</w:t>
-            </w:r>
-          </w:p>
-        </w:tc>
-      </w:tr>
-      <w:tr>
-        <w:trPr>
-          <w:cantSplit/>
-        </w:trPr>
-        <w:tc>
-          <w:tcPr>
-            <w:tcBorders>
-              <w:top w:val="single" w:space="0" w:color="D3D3D3"/>
-              <w:bottom w:val="single" w:space="0" w:color="D3D3D3"/>
-              <w:start w:val="single" w:space="0" w:color="D3D3D3"/>
-              <w:end w:val="single" w:space="0" w:color="D3D3D3"/>
-            </w:tcBorders>
-          </w:tcPr>
-          <w:p>
-            <w:pPr>
-              <w:spacing w:before="0" w:after="60"/>
-              <w:keepNext/>
-            </w:pPr>
-            <w:r>
-              <w:rPr>
-                <w:rFonts w:ascii="Calibri" w:hAnsi="Calibri"/>
-                <w:sz w:val="20"/>
-              </w:rPr>
-              <w:t xml:space="default">2014</w:t>
-            </w:r>
-          </w:p>
-        </w:tc>
-        <w:tc>
-          <w:tcPr>
-            <w:tcBorders>
-              <w:top w:val="single" w:space="0" w:color="D3D3D3"/>
-              <w:bottom w:val="single" w:space="0" w:color="D3D3D3"/>
-              <w:start w:val="single" w:space="0" w:color="D3D3D3"/>
-              <w:end w:val="single" w:space="0" w:color="D3D3D3"/>
-            </w:tcBorders>
-          </w:tcPr>
-          <w:p>
-            <w:pPr>
-              <w:spacing w:before="0" w:after="60"/>
-              <w:keepNext/>
-            </w:pPr>
-            <w:r>
-              <w:rPr>
-                <w:rFonts w:ascii="Calibri" w:hAnsi="Calibri"/>
-                <w:sz w:val="20"/>
-              </w:rPr>
-              <w:t xml:space="default">4792</w:t>
-            </w:r>
-          </w:p>
-        </w:tc>
-      </w:tr>
-      <w:tr>
-        <w:trPr>
-          <w:cantSplit/>
-        </w:trPr>
-        <w:tc>
-          <w:tcPr>
-            <w:tcBorders>
-              <w:top w:val="single" w:space="0" w:color="D3D3D3"/>
-              <w:bottom w:val="single" w:space="0" w:color="D3D3D3"/>
-              <w:start w:val="single" w:space="0" w:color="D3D3D3"/>
-              <w:end w:val="single" w:space="0" w:color="D3D3D3"/>
-            </w:tcBorders>
-          </w:tcPr>
-          <w:p>
-            <w:pPr>
-              <w:spacing w:before="0" w:after="60"/>
-              <w:keepNext/>
-            </w:pPr>
-            <w:r>
-              <w:rPr>
-                <w:rFonts w:ascii="Calibri" w:hAnsi="Calibri"/>
-                <w:sz w:val="20"/>
-              </w:rPr>
-              <w:t xml:space="default">2015</w:t>
-            </w:r>
-          </w:p>
-        </w:tc>
-        <w:tc>
-          <w:tcPr>
-            <w:tcBorders>
-              <w:top w:val="single" w:space="0" w:color="D3D3D3"/>
-              <w:bottom w:val="single" w:space="0" w:color="D3D3D3"/>
-              <w:start w:val="single" w:space="0" w:color="D3D3D3"/>
-              <w:end w:val="single" w:space="0" w:color="D3D3D3"/>
-            </w:tcBorders>
-          </w:tcPr>
-          <w:p>
-            <w:pPr>
-              <w:spacing w:before="0" w:after="60"/>
-              <w:keepNext/>
-            </w:pPr>
-            <w:r>
-              <w:rPr>
-                <w:rFonts w:ascii="Calibri" w:hAnsi="Calibri"/>
-                <w:sz w:val="20"/>
-              </w:rPr>
-              <w:t xml:space="default">11580</w:t>
-            </w:r>
-          </w:p>
+          <w:bookmarkEnd w:id="30"/>
         </w:tc>
       </w:tr>
     </w:tbl>
     <w:bookmarkEnd w:id="31"/>
-    <w:bookmarkEnd w:id="32"/>
-    <w:bookmarkStart w:id="33" w:name="conclusion"/>
+    <w:bookmarkStart w:id="33" w:name="population-raw-data"/>
     <w:p>
       <w:pPr>
-        <w:pStyle w:val="Heading1"/>
-      </w:pPr>
-      <w:r>
-        <w:t xml:space="preserve">2. Conclusion</w:t>
+        <w:pStyle w:val="Heading2"/>
+      </w:pPr>
+      <w:r>
+        <w:t xml:space="preserve">2.3 Population raw data</w:t>
       </w:r>
     </w:p>
     <w:p>
@@ -1947,37 +444,1589 @@
         <w:pStyle w:val="FirstParagraph"/>
       </w:pPr>
       <w:r>
-        <w:t xml:space="preserve">We want to reference the Interior Columbia Upper Columbia Entiat population</w:t>
+        <w:t xml:space="preserve">The raw data can be found in</w:t>
       </w:r>
       <w:r>
         <w:t xml:space="preserve"> </w:t>
       </w:r>
-      <w:r>
-        <w:rPr>
-          <w:bCs/>
-          <w:b/>
-        </w:rPr>
-        <w:t xml:space="preserve">?@tbl-CRchum-rawdata</w:t>
-      </w:r>
-      <w:r>
-        <w:t xml:space="preserve">. It is in Lorem ipsum dolor sit amet, consectetur adipiscing elit. Nam commodo sit amet nibh non molestie. Maecenas hendrerit nisl velit, a condimentum enim lobortis sit amet. Ut vitae nunc sed mauris condimentum fermentum. Mauris pellentesque nec neque id elementum. Suspendisse a quam aliquam, facilisis urna venenatis, malesuada diam. Pellentesque in fringilla orci. Cras sed purus urna. Ut pharetra enim ut ligula egestas mattis. I need to reference the work of</w:t>
-      </w:r>
-      <w:r>
-        <w:t xml:space="preserve"> </w:t>
-      </w:r>
-      <w:r>
-        <w:t xml:space="preserve">Hardy (1978)</w:t>
-      </w:r>
-      <w:r>
-        <w:t xml:space="preserve">.</w:t>
+      <w:hyperlink w:anchor="tbl-CRchum-rawdata">
+        <w:r>
+          <w:rPr>
+            <w:rStyle w:val="Hyperlink"/>
+          </w:rPr>
+          <w:t xml:space="preserve">Table 2.1</w:t>
+        </w:r>
+      </w:hyperlink>
+      <w:r>
+        <w:t xml:space="preserve">. Nunc quis euismod felis. Vestibulum gravida nisi mi, quis mollis velit ullamcorper non. Aliquam tempus fringilla bibendum. Lorem ipsum dolor sit amet, consectetur adipiscing elit. Fusce viverra nulla elementum libero mollis, quis cursus velit sagittis.</w:t>
+      </w:r>
+    </w:p>
+    <w:tbl>
+      <w:tblPr>
+        <w:tblStyle w:val="Table"/>
+        <w:tblW w:type="pct" w:w="5000"/>
+        <w:tblLook w:firstRow="0" w:lastRow="0" w:firstColumn="0" w:lastColumn="0" w:noHBand="0" w:noVBand="0" w:val="0000"/>
+        <w:jc w:val="start"/>
+        <w:tblLayout w:type="fixed"/>
+      </w:tblPr>
+      <w:tblGrid>
+        <w:gridCol w:w="7920"/>
+      </w:tblGrid>
+      <w:tr>
+        <w:tc>
+          <w:tcPr/>
+          <w:bookmarkStart w:id="32" w:name="tbl-CRchum-rawdata"/>
+          <w:p>
+            <w:pPr>
+              <w:jc w:val="center"/>
+            </w:pPr>
+            <w:pPr>
+              <w:jc w:val="start"/>
+              <w:spacing w:before="200"/>
+              <w:pStyle w:val="ImageCaption"/>
+            </w:pPr>
+            <w:r>
+              <w:t xml:space="preserve">Table 2.1: Columbia River Chum. Raw Data.</w:t>
+            </w:r>
+          </w:p>
+          <w:tbl xmlns:w="http://schemas.openxmlformats.org/wordprocessingml/2006/main" xmlns:wp="http://schemas.openxmlformats.org/drawingml/2006/wordprocessingDrawing" xmlns:r="http://schemas.openxmlformats.org/officeDocument/2006/relationships" xmlns:w14="http://schemas.microsoft.com/office/word/2010/wordml">
+            <w:tblPr>
+              <w:tblCellMar>
+                <w:top w:w="0" w:type="dxa"/>
+                <w:bottom w:w="0" w:type="dxa"/>
+                <w:start w:w="60" w:type="dxa"/>
+                <w:end w:w="60" w:type="dxa"/>
+              </w:tblCellMar>
+              <w:tblW w:type="pct" w:w="100%"/>
+              <w:tblLook w:firstRow="0" w:lastRow="0" w:firstColumn="0" w:lastColumn="0" w:noHBand="0" w:noVBand="0"/>
+              <w:jc w:val="center"/>
+            </w:tblPr>
+            <w:tr>
+              <w:trPr>
+                <w:cantSplit/>
+                <w:tblHeader/>
+              </w:trPr>
+              <w:tc>
+                <w:tcPr>
+                  <w:tcBorders>
+                    <w:top w:val="single" w:sz="16" w:space="0" w:color="D3D3D3"/>
+                    <w:bottom w:val="single" w:sz="16" w:space="0" w:color="D3D3D3"/>
+                    <w:start w:val="single" w:space="0" w:color="D3D3D3"/>
+                  </w:tcBorders>
+                </w:tcPr>
+                <w:p>
+                  <w:pPr>
+                    <w:spacing w:before="0" w:after="60"/>
+                    <w:keepNext/>
+                  </w:pPr>
+                  <w:r>
+                    <w:rPr>
+                      <w:rFonts w:ascii="Calibri" w:hAnsi="Calibri"/>
+                      <w:sz w:val="20"/>
+                    </w:rPr>
+                    <w:t xml:space="default">YEAR</w:t>
+                  </w:r>
+                </w:p>
+              </w:tc>
+              <w:tc>
+                <w:tcPr>
+                  <w:tcBorders>
+                    <w:top w:val="single" w:sz="16" w:space="0" w:color="D3D3D3"/>
+                    <w:bottom w:val="single" w:sz="16" w:space="0" w:color="D3D3D3"/>
+                    <w:end w:val="single" w:space="0" w:color="D3D3D3"/>
+                  </w:tcBorders>
+                </w:tcPr>
+                <w:p>
+                  <w:pPr>
+                    <w:spacing w:before="0" w:after="60"/>
+                    <w:keepNext/>
+                  </w:pPr>
+                  <w:r>
+                    <w:rPr>
+                      <w:rFonts w:ascii="Calibri" w:hAnsi="Calibri"/>
+                      <w:sz w:val="20"/>
+                    </w:rPr>
+                    <w:t xml:space="default">NUMBER_OF_SPAWNERS</w:t>
+                  </w:r>
+                </w:p>
+              </w:tc>
+            </w:tr>
+            <w:tr>
+              <w:trPr>
+                <w:cantSplit/>
+              </w:trPr>
+              <w:tc>
+                <w:tcPr>
+                  <w:tcBorders>
+                    <w:top w:val="single" w:sz="16" w:space="0" w:color="D3D3D3"/>
+                    <w:bottom w:val="single" w:sz="16" w:space="0" w:color="D3D3D3"/>
+                    <w:start w:val="single" w:space="0" w:color="D3D3D3"/>
+                    <w:end w:val="single" w:space="0" w:color="D3D3D3"/>
+                  </w:tcBorders>
+                  <w:tcMar>
+                    <w:top w:w="25" w:type="dxa"/>
+                  </w:tcMar>
+                </w:tcPr>
+                <w:p>
+                  <w:pPr>
+                    <w:spacing w:before="0" w:after="60"/>
+                    <w:gridSpan w:val="2"/>
+                    <w:keepNext/>
+                  </w:pPr>
+                  <w:r>
+                    <w:rPr>
+                      <w:rFonts w:ascii="Calibri" w:hAnsi="Calibri"/>
+                      <w:sz w:val="20"/>
+                    </w:rPr>
+                    <w:t xml:space="default">Up. Gorge Tribs.</w:t>
+                  </w:r>
+                </w:p>
+              </w:tc>
+            </w:tr>
+            <w:tr>
+              <w:trPr>
+                <w:cantSplit/>
+              </w:trPr>
+              <w:tc>
+                <w:tcPr>
+                  <w:tcBorders>
+                    <w:top w:val="single" w:space="0" w:color="D3D3D3"/>
+                    <w:bottom w:val="single" w:space="0" w:color="D3D3D3"/>
+                    <w:start w:val="single" w:space="0" w:color="D3D3D3"/>
+                    <w:end w:val="single" w:space="0" w:color="D3D3D3"/>
+                  </w:tcBorders>
+                </w:tcPr>
+                <w:p>
+                  <w:pPr>
+                    <w:spacing w:before="0" w:after="60"/>
+                    <w:keepNext/>
+                  </w:pPr>
+                  <w:r>
+                    <w:rPr>
+                      <w:rFonts w:ascii="Calibri" w:hAnsi="Calibri"/>
+                      <w:sz w:val="20"/>
+                    </w:rPr>
+                    <w:t xml:space="default">1990</w:t>
+                  </w:r>
+                </w:p>
+              </w:tc>
+              <w:tc>
+                <w:tcPr>
+                  <w:tcBorders>
+                    <w:top w:val="single" w:space="0" w:color="D3D3D3"/>
+                    <w:bottom w:val="single" w:space="0" w:color="D3D3D3"/>
+                    <w:start w:val="single" w:space="0" w:color="D3D3D3"/>
+                    <w:end w:val="single" w:space="0" w:color="D3D3D3"/>
+                  </w:tcBorders>
+                </w:tcPr>
+                <w:p>
+                  <w:pPr>
+                    <w:spacing w:before="0" w:after="60"/>
+                    <w:keepNext/>
+                  </w:pPr>
+                  <w:r>
+                    <w:rPr>
+                      <w:rFonts w:ascii="Calibri" w:hAnsi="Calibri"/>
+                      <w:sz w:val="20"/>
+                    </w:rPr>
+                    <w:t xml:space="default">25</w:t>
+                  </w:r>
+                </w:p>
+              </w:tc>
+            </w:tr>
+            <w:tr>
+              <w:trPr>
+                <w:cantSplit/>
+              </w:trPr>
+              <w:tc>
+                <w:tcPr>
+                  <w:tcBorders>
+                    <w:top w:val="single" w:space="0" w:color="D3D3D3"/>
+                    <w:bottom w:val="single" w:space="0" w:color="D3D3D3"/>
+                    <w:start w:val="single" w:space="0" w:color="D3D3D3"/>
+                    <w:end w:val="single" w:space="0" w:color="D3D3D3"/>
+                  </w:tcBorders>
+                </w:tcPr>
+                <w:p>
+                  <w:pPr>
+                    <w:spacing w:before="0" w:after="60"/>
+                    <w:keepNext/>
+                  </w:pPr>
+                  <w:r>
+                    <w:rPr>
+                      <w:rFonts w:ascii="Calibri" w:hAnsi="Calibri"/>
+                      <w:sz w:val="20"/>
+                    </w:rPr>
+                    <w:t xml:space="default">1991</w:t>
+                  </w:r>
+                </w:p>
+              </w:tc>
+              <w:tc>
+                <w:tcPr>
+                  <w:tcBorders>
+                    <w:top w:val="single" w:space="0" w:color="D3D3D3"/>
+                    <w:bottom w:val="single" w:space="0" w:color="D3D3D3"/>
+                    <w:start w:val="single" w:space="0" w:color="D3D3D3"/>
+                    <w:end w:val="single" w:space="0" w:color="D3D3D3"/>
+                  </w:tcBorders>
+                </w:tcPr>
+                <w:p>
+                  <w:pPr>
+                    <w:spacing w:before="0" w:after="60"/>
+                    <w:keepNext/>
+                  </w:pPr>
+                  <w:r>
+                    <w:rPr>
+                      <w:rFonts w:ascii="Calibri" w:hAnsi="Calibri"/>
+                      <w:sz w:val="20"/>
+                    </w:rPr>
+                    <w:t xml:space="default">5</w:t>
+                  </w:r>
+                </w:p>
+              </w:tc>
+            </w:tr>
+            <w:tr>
+              <w:trPr>
+                <w:cantSplit/>
+              </w:trPr>
+              <w:tc>
+                <w:tcPr>
+                  <w:tcBorders>
+                    <w:top w:val="single" w:space="0" w:color="D3D3D3"/>
+                    <w:bottom w:val="single" w:space="0" w:color="D3D3D3"/>
+                    <w:start w:val="single" w:space="0" w:color="D3D3D3"/>
+                    <w:end w:val="single" w:space="0" w:color="D3D3D3"/>
+                  </w:tcBorders>
+                </w:tcPr>
+                <w:p>
+                  <w:pPr>
+                    <w:spacing w:before="0" w:after="60"/>
+                    <w:keepNext/>
+                  </w:pPr>
+                  <w:r>
+                    <w:rPr>
+                      <w:rFonts w:ascii="Calibri" w:hAnsi="Calibri"/>
+                      <w:sz w:val="20"/>
+                    </w:rPr>
+                    <w:t xml:space="default">1992</w:t>
+                  </w:r>
+                </w:p>
+              </w:tc>
+              <w:tc>
+                <w:tcPr>
+                  <w:tcBorders>
+                    <w:top w:val="single" w:space="0" w:color="D3D3D3"/>
+                    <w:bottom w:val="single" w:space="0" w:color="D3D3D3"/>
+                    <w:start w:val="single" w:space="0" w:color="D3D3D3"/>
+                    <w:end w:val="single" w:space="0" w:color="D3D3D3"/>
+                  </w:tcBorders>
+                </w:tcPr>
+                <w:p>
+                  <w:pPr>
+                    <w:spacing w:before="0" w:after="60"/>
+                    <w:keepNext/>
+                  </w:pPr>
+                  <w:r>
+                    <w:rPr>
+                      <w:rFonts w:ascii="Calibri" w:hAnsi="Calibri"/>
+                      <w:sz w:val="20"/>
+                    </w:rPr>
+                    <w:t xml:space="default">39</w:t>
+                  </w:r>
+                </w:p>
+              </w:tc>
+            </w:tr>
+            <w:tr>
+              <w:trPr>
+                <w:cantSplit/>
+              </w:trPr>
+              <w:tc>
+                <w:tcPr>
+                  <w:tcBorders>
+                    <w:top w:val="single" w:space="0" w:color="D3D3D3"/>
+                    <w:bottom w:val="single" w:space="0" w:color="D3D3D3"/>
+                    <w:start w:val="single" w:space="0" w:color="D3D3D3"/>
+                    <w:end w:val="single" w:space="0" w:color="D3D3D3"/>
+                  </w:tcBorders>
+                </w:tcPr>
+                <w:p>
+                  <w:pPr>
+                    <w:spacing w:before="0" w:after="60"/>
+                    <w:keepNext/>
+                  </w:pPr>
+                  <w:r>
+                    <w:rPr>
+                      <w:rFonts w:ascii="Calibri" w:hAnsi="Calibri"/>
+                      <w:sz w:val="20"/>
+                    </w:rPr>
+                    <w:t xml:space="default">1993</w:t>
+                  </w:r>
+                </w:p>
+              </w:tc>
+              <w:tc>
+                <w:tcPr>
+                  <w:tcBorders>
+                    <w:top w:val="single" w:space="0" w:color="D3D3D3"/>
+                    <w:bottom w:val="single" w:space="0" w:color="D3D3D3"/>
+                    <w:start w:val="single" w:space="0" w:color="D3D3D3"/>
+                    <w:end w:val="single" w:space="0" w:color="D3D3D3"/>
+                  </w:tcBorders>
+                </w:tcPr>
+                <w:p>
+                  <w:pPr>
+                    <w:spacing w:before="0" w:after="60"/>
+                    <w:keepNext/>
+                  </w:pPr>
+                  <w:r>
+                    <w:rPr>
+                      <w:rFonts w:ascii="Calibri" w:hAnsi="Calibri"/>
+                      <w:sz w:val="20"/>
+                    </w:rPr>
+                    <w:t xml:space="default">17</w:t>
+                  </w:r>
+                </w:p>
+              </w:tc>
+            </w:tr>
+            <w:tr>
+              <w:trPr>
+                <w:cantSplit/>
+              </w:trPr>
+              <w:tc>
+                <w:tcPr>
+                  <w:tcBorders>
+                    <w:top w:val="single" w:space="0" w:color="D3D3D3"/>
+                    <w:bottom w:val="single" w:space="0" w:color="D3D3D3"/>
+                    <w:start w:val="single" w:space="0" w:color="D3D3D3"/>
+                    <w:end w:val="single" w:space="0" w:color="D3D3D3"/>
+                  </w:tcBorders>
+                </w:tcPr>
+                <w:p>
+                  <w:pPr>
+                    <w:spacing w:before="0" w:after="60"/>
+                    <w:keepNext/>
+                  </w:pPr>
+                  <w:r>
+                    <w:rPr>
+                      <w:rFonts w:ascii="Calibri" w:hAnsi="Calibri"/>
+                      <w:sz w:val="20"/>
+                    </w:rPr>
+                    <w:t xml:space="default">1994</w:t>
+                  </w:r>
+                </w:p>
+              </w:tc>
+              <w:tc>
+                <w:tcPr>
+                  <w:tcBorders>
+                    <w:top w:val="single" w:space="0" w:color="D3D3D3"/>
+                    <w:bottom w:val="single" w:space="0" w:color="D3D3D3"/>
+                    <w:start w:val="single" w:space="0" w:color="D3D3D3"/>
+                    <w:end w:val="single" w:space="0" w:color="D3D3D3"/>
+                  </w:tcBorders>
+                </w:tcPr>
+                <w:p>
+                  <w:pPr>
+                    <w:spacing w:before="0" w:after="60"/>
+                    <w:keepNext/>
+                  </w:pPr>
+                  <w:r>
+                    <w:rPr>
+                      <w:rFonts w:ascii="Calibri" w:hAnsi="Calibri"/>
+                      <w:sz w:val="20"/>
+                    </w:rPr>
+                    <w:t xml:space="default">26</w:t>
+                  </w:r>
+                </w:p>
+              </w:tc>
+            </w:tr>
+            <w:tr>
+              <w:trPr>
+                <w:cantSplit/>
+              </w:trPr>
+              <w:tc>
+                <w:tcPr>
+                  <w:tcBorders>
+                    <w:top w:val="single" w:space="0" w:color="D3D3D3"/>
+                    <w:bottom w:val="single" w:space="0" w:color="D3D3D3"/>
+                    <w:start w:val="single" w:space="0" w:color="D3D3D3"/>
+                    <w:end w:val="single" w:space="0" w:color="D3D3D3"/>
+                  </w:tcBorders>
+                </w:tcPr>
+                <w:p>
+                  <w:pPr>
+                    <w:spacing w:before="0" w:after="60"/>
+                    <w:keepNext/>
+                  </w:pPr>
+                  <w:r>
+                    <w:rPr>
+                      <w:rFonts w:ascii="Calibri" w:hAnsi="Calibri"/>
+                      <w:sz w:val="20"/>
+                    </w:rPr>
+                    <w:t xml:space="default">1995</w:t>
+                  </w:r>
+                </w:p>
+              </w:tc>
+              <w:tc>
+                <w:tcPr>
+                  <w:tcBorders>
+                    <w:top w:val="single" w:space="0" w:color="D3D3D3"/>
+                    <w:bottom w:val="single" w:space="0" w:color="D3D3D3"/>
+                    <w:start w:val="single" w:space="0" w:color="D3D3D3"/>
+                    <w:end w:val="single" w:space="0" w:color="D3D3D3"/>
+                  </w:tcBorders>
+                </w:tcPr>
+                <w:p>
+                  <w:pPr>
+                    <w:spacing w:before="0" w:after="60"/>
+                    <w:keepNext/>
+                  </w:pPr>
+                  <w:r>
+                    <w:rPr>
+                      <w:rFonts w:ascii="Calibri" w:hAnsi="Calibri"/>
+                      <w:sz w:val="20"/>
+                    </w:rPr>
+                    <w:t xml:space="default">30</w:t>
+                  </w:r>
+                </w:p>
+              </w:tc>
+            </w:tr>
+            <w:tr>
+              <w:trPr>
+                <w:cantSplit/>
+              </w:trPr>
+              <w:tc>
+                <w:tcPr>
+                  <w:tcBorders>
+                    <w:top w:val="single" w:space="0" w:color="D3D3D3"/>
+                    <w:bottom w:val="single" w:space="0" w:color="D3D3D3"/>
+                    <w:start w:val="single" w:space="0" w:color="D3D3D3"/>
+                    <w:end w:val="single" w:space="0" w:color="D3D3D3"/>
+                  </w:tcBorders>
+                </w:tcPr>
+                <w:p>
+                  <w:pPr>
+                    <w:spacing w:before="0" w:after="60"/>
+                    <w:keepNext/>
+                  </w:pPr>
+                  <w:r>
+                    <w:rPr>
+                      <w:rFonts w:ascii="Calibri" w:hAnsi="Calibri"/>
+                      <w:sz w:val="20"/>
+                    </w:rPr>
+                    <w:t xml:space="default">1996</w:t>
+                  </w:r>
+                </w:p>
+              </w:tc>
+              <w:tc>
+                <w:tcPr>
+                  <w:tcBorders>
+                    <w:top w:val="single" w:space="0" w:color="D3D3D3"/>
+                    <w:bottom w:val="single" w:space="0" w:color="D3D3D3"/>
+                    <w:start w:val="single" w:space="0" w:color="D3D3D3"/>
+                    <w:end w:val="single" w:space="0" w:color="D3D3D3"/>
+                  </w:tcBorders>
+                </w:tcPr>
+                <w:p>
+                  <w:pPr>
+                    <w:spacing w:before="0" w:after="60"/>
+                    <w:keepNext/>
+                  </w:pPr>
+                  <w:r>
+                    <w:rPr>
+                      <w:rFonts w:ascii="Calibri" w:hAnsi="Calibri"/>
+                      <w:sz w:val="20"/>
+                    </w:rPr>
+                    <w:t xml:space="default">21</w:t>
+                  </w:r>
+                </w:p>
+              </w:tc>
+            </w:tr>
+            <w:tr>
+              <w:trPr>
+                <w:cantSplit/>
+              </w:trPr>
+              <w:tc>
+                <w:tcPr>
+                  <w:tcBorders>
+                    <w:top w:val="single" w:space="0" w:color="D3D3D3"/>
+                    <w:bottom w:val="single" w:space="0" w:color="D3D3D3"/>
+                    <w:start w:val="single" w:space="0" w:color="D3D3D3"/>
+                    <w:end w:val="single" w:space="0" w:color="D3D3D3"/>
+                  </w:tcBorders>
+                </w:tcPr>
+                <w:p>
+                  <w:pPr>
+                    <w:spacing w:before="0" w:after="60"/>
+                    <w:keepNext/>
+                  </w:pPr>
+                  <w:r>
+                    <w:rPr>
+                      <w:rFonts w:ascii="Calibri" w:hAnsi="Calibri"/>
+                      <w:sz w:val="20"/>
+                    </w:rPr>
+                    <w:t xml:space="default">1997</w:t>
+                  </w:r>
+                </w:p>
+              </w:tc>
+              <w:tc>
+                <w:tcPr>
+                  <w:tcBorders>
+                    <w:top w:val="single" w:space="0" w:color="D3D3D3"/>
+                    <w:bottom w:val="single" w:space="0" w:color="D3D3D3"/>
+                    <w:start w:val="single" w:space="0" w:color="D3D3D3"/>
+                    <w:end w:val="single" w:space="0" w:color="D3D3D3"/>
+                  </w:tcBorders>
+                </w:tcPr>
+                <w:p>
+                  <w:pPr>
+                    <w:spacing w:before="0" w:after="60"/>
+                    <w:keepNext/>
+                  </w:pPr>
+                  <w:r>
+                    <w:rPr>
+                      <w:rFonts w:ascii="Calibri" w:hAnsi="Calibri"/>
+                      <w:sz w:val="20"/>
+                    </w:rPr>
+                    <w:t xml:space="default">46</w:t>
+                  </w:r>
+                </w:p>
+              </w:tc>
+            </w:tr>
+            <w:tr>
+              <w:trPr>
+                <w:cantSplit/>
+              </w:trPr>
+              <w:tc>
+                <w:tcPr>
+                  <w:tcBorders>
+                    <w:top w:val="single" w:space="0" w:color="D3D3D3"/>
+                    <w:bottom w:val="single" w:space="0" w:color="D3D3D3"/>
+                    <w:start w:val="single" w:space="0" w:color="D3D3D3"/>
+                    <w:end w:val="single" w:space="0" w:color="D3D3D3"/>
+                  </w:tcBorders>
+                </w:tcPr>
+                <w:p>
+                  <w:pPr>
+                    <w:spacing w:before="0" w:after="60"/>
+                    <w:keepNext/>
+                  </w:pPr>
+                  <w:r>
+                    <w:rPr>
+                      <w:rFonts w:ascii="Calibri" w:hAnsi="Calibri"/>
+                      <w:sz w:val="20"/>
+                    </w:rPr>
+                    <w:t xml:space="default">1998</w:t>
+                  </w:r>
+                </w:p>
+              </w:tc>
+              <w:tc>
+                <w:tcPr>
+                  <w:tcBorders>
+                    <w:top w:val="single" w:space="0" w:color="D3D3D3"/>
+                    <w:bottom w:val="single" w:space="0" w:color="D3D3D3"/>
+                    <w:start w:val="single" w:space="0" w:color="D3D3D3"/>
+                    <w:end w:val="single" w:space="0" w:color="D3D3D3"/>
+                  </w:tcBorders>
+                </w:tcPr>
+                <w:p>
+                  <w:pPr>
+                    <w:spacing w:before="0" w:after="60"/>
+                    <w:keepNext/>
+                  </w:pPr>
+                  <w:r>
+                    <w:rPr>
+                      <w:rFonts w:ascii="Calibri" w:hAnsi="Calibri"/>
+                      <w:sz w:val="20"/>
+                    </w:rPr>
+                    <w:t xml:space="default">118</w:t>
+                  </w:r>
+                </w:p>
+              </w:tc>
+            </w:tr>
+            <w:tr>
+              <w:trPr>
+                <w:cantSplit/>
+              </w:trPr>
+              <w:tc>
+                <w:tcPr>
+                  <w:tcBorders>
+                    <w:top w:val="single" w:space="0" w:color="D3D3D3"/>
+                    <w:bottom w:val="single" w:space="0" w:color="D3D3D3"/>
+                    <w:start w:val="single" w:space="0" w:color="D3D3D3"/>
+                    <w:end w:val="single" w:space="0" w:color="D3D3D3"/>
+                  </w:tcBorders>
+                </w:tcPr>
+                <w:p>
+                  <w:pPr>
+                    <w:spacing w:before="0" w:after="60"/>
+                    <w:keepNext/>
+                  </w:pPr>
+                  <w:r>
+                    <w:rPr>
+                      <w:rFonts w:ascii="Calibri" w:hAnsi="Calibri"/>
+                      <w:sz w:val="20"/>
+                    </w:rPr>
+                    <w:t xml:space="default">1999</w:t>
+                  </w:r>
+                </w:p>
+              </w:tc>
+              <w:tc>
+                <w:tcPr>
+                  <w:tcBorders>
+                    <w:top w:val="single" w:space="0" w:color="D3D3D3"/>
+                    <w:bottom w:val="single" w:space="0" w:color="D3D3D3"/>
+                    <w:start w:val="single" w:space="0" w:color="D3D3D3"/>
+                    <w:end w:val="single" w:space="0" w:color="D3D3D3"/>
+                  </w:tcBorders>
+                </w:tcPr>
+                <w:p>
+                  <w:pPr>
+                    <w:spacing w:before="0" w:after="60"/>
+                    <w:keepNext/>
+                  </w:pPr>
+                  <w:r>
+                    <w:rPr>
+                      <w:rFonts w:ascii="Calibri" w:hAnsi="Calibri"/>
+                      <w:sz w:val="20"/>
+                    </w:rPr>
+                    <w:t xml:space="default">43</w:t>
+                  </w:r>
+                </w:p>
+              </w:tc>
+            </w:tr>
+            <w:tr>
+              <w:trPr>
+                <w:cantSplit/>
+              </w:trPr>
+              <w:tc>
+                <w:tcPr>
+                  <w:tcBorders>
+                    <w:top w:val="single" w:sz="16" w:space="0" w:color="D3D3D3"/>
+                    <w:bottom w:val="single" w:sz="16" w:space="0" w:color="D3D3D3"/>
+                    <w:start w:val="single" w:space="0" w:color="D3D3D3"/>
+                    <w:end w:val="single" w:space="0" w:color="D3D3D3"/>
+                  </w:tcBorders>
+                  <w:tcMar>
+                    <w:top w:w="25" w:type="dxa"/>
+                  </w:tcMar>
+                </w:tcPr>
+                <w:p>
+                  <w:pPr>
+                    <w:spacing w:before="0" w:after="60"/>
+                    <w:gridSpan w:val="2"/>
+                    <w:keepNext/>
+                  </w:pPr>
+                  <w:r>
+                    <w:rPr>
+                      <w:rFonts w:ascii="Calibri" w:hAnsi="Calibri"/>
+                      <w:sz w:val="20"/>
+                    </w:rPr>
+                    <w:t xml:space="default">Low. Gorge Tribs.</w:t>
+                  </w:r>
+                </w:p>
+              </w:tc>
+            </w:tr>
+            <w:tr>
+              <w:trPr>
+                <w:cantSplit/>
+              </w:trPr>
+              <w:tc>
+                <w:tcPr>
+                  <w:tcBorders>
+                    <w:top w:val="single" w:space="0" w:color="D3D3D3"/>
+                    <w:bottom w:val="single" w:space="0" w:color="D3D3D3"/>
+                    <w:start w:val="single" w:space="0" w:color="D3D3D3"/>
+                    <w:end w:val="single" w:space="0" w:color="D3D3D3"/>
+                  </w:tcBorders>
+                </w:tcPr>
+                <w:p>
+                  <w:pPr>
+                    <w:spacing w:before="0" w:after="60"/>
+                    <w:keepNext/>
+                  </w:pPr>
+                  <w:r>
+                    <w:rPr>
+                      <w:rFonts w:ascii="Calibri" w:hAnsi="Calibri"/>
+                      <w:sz w:val="20"/>
+                    </w:rPr>
+                    <w:t xml:space="default">2000</w:t>
+                  </w:r>
+                </w:p>
+              </w:tc>
+              <w:tc>
+                <w:tcPr>
+                  <w:tcBorders>
+                    <w:top w:val="single" w:space="0" w:color="D3D3D3"/>
+                    <w:bottom w:val="single" w:space="0" w:color="D3D3D3"/>
+                    <w:start w:val="single" w:space="0" w:color="D3D3D3"/>
+                    <w:end w:val="single" w:space="0" w:color="D3D3D3"/>
+                  </w:tcBorders>
+                </w:tcPr>
+                <w:p>
+                  <w:pPr>
+                    <w:spacing w:before="0" w:after="60"/>
+                    <w:keepNext/>
+                  </w:pPr>
+                  <w:r>
+                    <w:rPr>
+                      <w:rFonts w:ascii="Calibri" w:hAnsi="Calibri"/>
+                      <w:sz w:val="20"/>
+                    </w:rPr>
+                    <w:t xml:space="default">1265</w:t>
+                  </w:r>
+                </w:p>
+              </w:tc>
+            </w:tr>
+            <w:tr>
+              <w:trPr>
+                <w:cantSplit/>
+              </w:trPr>
+              <w:tc>
+                <w:tcPr>
+                  <w:tcBorders>
+                    <w:top w:val="single" w:sz="16" w:space="0" w:color="D3D3D3"/>
+                    <w:bottom w:val="single" w:sz="16" w:space="0" w:color="D3D3D3"/>
+                    <w:start w:val="single" w:space="0" w:color="D3D3D3"/>
+                    <w:end w:val="single" w:space="0" w:color="D3D3D3"/>
+                  </w:tcBorders>
+                  <w:tcMar>
+                    <w:top w:w="25" w:type="dxa"/>
+                  </w:tcMar>
+                </w:tcPr>
+                <w:p>
+                  <w:pPr>
+                    <w:spacing w:before="0" w:after="60"/>
+                    <w:gridSpan w:val="2"/>
+                    <w:keepNext/>
+                  </w:pPr>
+                  <w:r>
+                    <w:rPr>
+                      <w:rFonts w:ascii="Calibri" w:hAnsi="Calibri"/>
+                      <w:sz w:val="20"/>
+                    </w:rPr>
+                    <w:t xml:space="default">Grays &amp; Chinook Rs.</w:t>
+                  </w:r>
+                </w:p>
+              </w:tc>
+            </w:tr>
+            <w:tr>
+              <w:trPr>
+                <w:cantSplit/>
+              </w:trPr>
+              <w:tc>
+                <w:tcPr>
+                  <w:tcBorders>
+                    <w:top w:val="single" w:space="0" w:color="D3D3D3"/>
+                    <w:bottom w:val="single" w:space="0" w:color="D3D3D3"/>
+                    <w:start w:val="single" w:space="0" w:color="D3D3D3"/>
+                    <w:end w:val="single" w:space="0" w:color="D3D3D3"/>
+                  </w:tcBorders>
+                </w:tcPr>
+                <w:p>
+                  <w:pPr>
+                    <w:spacing w:before="0" w:after="60"/>
+                    <w:keepNext/>
+                  </w:pPr>
+                  <w:r>
+                    <w:rPr>
+                      <w:rFonts w:ascii="Calibri" w:hAnsi="Calibri"/>
+                      <w:sz w:val="20"/>
+                    </w:rPr>
+                    <w:t xml:space="default">2001</w:t>
+                  </w:r>
+                </w:p>
+              </w:tc>
+              <w:tc>
+                <w:tcPr>
+                  <w:tcBorders>
+                    <w:top w:val="single" w:space="0" w:color="D3D3D3"/>
+                    <w:bottom w:val="single" w:space="0" w:color="D3D3D3"/>
+                    <w:start w:val="single" w:space="0" w:color="D3D3D3"/>
+                    <w:end w:val="single" w:space="0" w:color="D3D3D3"/>
+                  </w:tcBorders>
+                </w:tcPr>
+                <w:p>
+                  <w:pPr>
+                    <w:spacing w:before="0" w:after="60"/>
+                    <w:keepNext/>
+                  </w:pPr>
+                  <w:r>
+                    <w:rPr>
+                      <w:rFonts w:ascii="Calibri" w:hAnsi="Calibri"/>
+                      <w:sz w:val="20"/>
+                    </w:rPr>
+                    <w:t xml:space="default">4742</w:t>
+                  </w:r>
+                </w:p>
+              </w:tc>
+            </w:tr>
+            <w:tr>
+              <w:trPr>
+                <w:cantSplit/>
+              </w:trPr>
+              <w:tc>
+                <w:tcPr>
+                  <w:tcBorders>
+                    <w:top w:val="single" w:space="0" w:color="D3D3D3"/>
+                    <w:bottom w:val="single" w:space="0" w:color="D3D3D3"/>
+                    <w:start w:val="single" w:space="0" w:color="D3D3D3"/>
+                    <w:end w:val="single" w:space="0" w:color="D3D3D3"/>
+                  </w:tcBorders>
+                </w:tcPr>
+                <w:p>
+                  <w:pPr>
+                    <w:spacing w:before="0" w:after="60"/>
+                    <w:keepNext/>
+                  </w:pPr>
+                  <w:r>
+                    <w:rPr>
+                      <w:rFonts w:ascii="Calibri" w:hAnsi="Calibri"/>
+                      <w:sz w:val="20"/>
+                    </w:rPr>
+                    <w:t xml:space="default">2002</w:t>
+                  </w:r>
+                </w:p>
+              </w:tc>
+              <w:tc>
+                <w:tcPr>
+                  <w:tcBorders>
+                    <w:top w:val="single" w:space="0" w:color="D3D3D3"/>
+                    <w:bottom w:val="single" w:space="0" w:color="D3D3D3"/>
+                    <w:start w:val="single" w:space="0" w:color="D3D3D3"/>
+                    <w:end w:val="single" w:space="0" w:color="D3D3D3"/>
+                  </w:tcBorders>
+                </w:tcPr>
+                <w:p>
+                  <w:pPr>
+                    <w:spacing w:before="0" w:after="60"/>
+                    <w:keepNext/>
+                  </w:pPr>
+                  <w:r>
+                    <w:rPr>
+                      <w:rFonts w:ascii="Calibri" w:hAnsi="Calibri"/>
+                      <w:sz w:val="20"/>
+                    </w:rPr>
+                    <w:t xml:space="default">11713</w:t>
+                  </w:r>
+                </w:p>
+              </w:tc>
+            </w:tr>
+            <w:tr>
+              <w:trPr>
+                <w:cantSplit/>
+              </w:trPr>
+              <w:tc>
+                <w:tcPr>
+                  <w:tcBorders>
+                    <w:top w:val="single" w:space="0" w:color="D3D3D3"/>
+                    <w:bottom w:val="single" w:space="0" w:color="D3D3D3"/>
+                    <w:start w:val="single" w:space="0" w:color="D3D3D3"/>
+                    <w:end w:val="single" w:space="0" w:color="D3D3D3"/>
+                  </w:tcBorders>
+                </w:tcPr>
+                <w:p>
+                  <w:pPr>
+                    <w:spacing w:before="0" w:after="60"/>
+                    <w:keepNext/>
+                  </w:pPr>
+                  <w:r>
+                    <w:rPr>
+                      <w:rFonts w:ascii="Calibri" w:hAnsi="Calibri"/>
+                      <w:sz w:val="20"/>
+                    </w:rPr>
+                    <w:t xml:space="default">2003</w:t>
+                  </w:r>
+                </w:p>
+              </w:tc>
+              <w:tc>
+                <w:tcPr>
+                  <w:tcBorders>
+                    <w:top w:val="single" w:space="0" w:color="D3D3D3"/>
+                    <w:bottom w:val="single" w:space="0" w:color="D3D3D3"/>
+                    <w:start w:val="single" w:space="0" w:color="D3D3D3"/>
+                    <w:end w:val="single" w:space="0" w:color="D3D3D3"/>
+                  </w:tcBorders>
+                </w:tcPr>
+                <w:p>
+                  <w:pPr>
+                    <w:spacing w:before="0" w:after="60"/>
+                    <w:keepNext/>
+                  </w:pPr>
+                  <w:r>
+                    <w:rPr>
+                      <w:rFonts w:ascii="Calibri" w:hAnsi="Calibri"/>
+                      <w:sz w:val="20"/>
+                    </w:rPr>
+                    <w:t xml:space="default">16669</w:t>
+                  </w:r>
+                </w:p>
+              </w:tc>
+            </w:tr>
+            <w:tr>
+              <w:trPr>
+                <w:cantSplit/>
+              </w:trPr>
+              <w:tc>
+                <w:tcPr>
+                  <w:tcBorders>
+                    <w:top w:val="single" w:space="0" w:color="D3D3D3"/>
+                    <w:bottom w:val="single" w:space="0" w:color="D3D3D3"/>
+                    <w:start w:val="single" w:space="0" w:color="D3D3D3"/>
+                    <w:end w:val="single" w:space="0" w:color="D3D3D3"/>
+                  </w:tcBorders>
+                </w:tcPr>
+                <w:p>
+                  <w:pPr>
+                    <w:spacing w:before="0" w:after="60"/>
+                    <w:keepNext/>
+                  </w:pPr>
+                  <w:r>
+                    <w:rPr>
+                      <w:rFonts w:ascii="Calibri" w:hAnsi="Calibri"/>
+                      <w:sz w:val="20"/>
+                    </w:rPr>
+                    <w:t xml:space="default">2004</w:t>
+                  </w:r>
+                </w:p>
+              </w:tc>
+              <w:tc>
+                <w:tcPr>
+                  <w:tcBorders>
+                    <w:top w:val="single" w:space="0" w:color="D3D3D3"/>
+                    <w:bottom w:val="single" w:space="0" w:color="D3D3D3"/>
+                    <w:start w:val="single" w:space="0" w:color="D3D3D3"/>
+                    <w:end w:val="single" w:space="0" w:color="D3D3D3"/>
+                  </w:tcBorders>
+                </w:tcPr>
+                <w:p>
+                  <w:pPr>
+                    <w:spacing w:before="0" w:after="60"/>
+                    <w:keepNext/>
+                  </w:pPr>
+                  <w:r>
+                    <w:rPr>
+                      <w:rFonts w:ascii="Calibri" w:hAnsi="Calibri"/>
+                      <w:sz w:val="20"/>
+                    </w:rPr>
+                    <w:t xml:space="default">13716</w:t>
+                  </w:r>
+                </w:p>
+              </w:tc>
+            </w:tr>
+            <w:tr>
+              <w:trPr>
+                <w:cantSplit/>
+              </w:trPr>
+              <w:tc>
+                <w:tcPr>
+                  <w:tcBorders>
+                    <w:top w:val="single" w:space="0" w:color="D3D3D3"/>
+                    <w:bottom w:val="single" w:space="0" w:color="D3D3D3"/>
+                    <w:start w:val="single" w:space="0" w:color="D3D3D3"/>
+                    <w:end w:val="single" w:space="0" w:color="D3D3D3"/>
+                  </w:tcBorders>
+                </w:tcPr>
+                <w:p>
+                  <w:pPr>
+                    <w:spacing w:before="0" w:after="60"/>
+                    <w:keepNext/>
+                  </w:pPr>
+                  <w:r>
+                    <w:rPr>
+                      <w:rFonts w:ascii="Calibri" w:hAnsi="Calibri"/>
+                      <w:sz w:val="20"/>
+                    </w:rPr>
+                    <w:t xml:space="default">2005</w:t>
+                  </w:r>
+                </w:p>
+              </w:tc>
+              <w:tc>
+                <w:tcPr>
+                  <w:tcBorders>
+                    <w:top w:val="single" w:space="0" w:color="D3D3D3"/>
+                    <w:bottom w:val="single" w:space="0" w:color="D3D3D3"/>
+                    <w:start w:val="single" w:space="0" w:color="D3D3D3"/>
+                    <w:end w:val="single" w:space="0" w:color="D3D3D3"/>
+                  </w:tcBorders>
+                </w:tcPr>
+                <w:p>
+                  <w:pPr>
+                    <w:spacing w:before="0" w:after="60"/>
+                    <w:keepNext/>
+                  </w:pPr>
+                  <w:r>
+                    <w:rPr>
+                      <w:rFonts w:ascii="Calibri" w:hAnsi="Calibri"/>
+                      <w:sz w:val="20"/>
+                    </w:rPr>
+                    <w:t xml:space="default">4204</w:t>
+                  </w:r>
+                </w:p>
+              </w:tc>
+            </w:tr>
+            <w:tr>
+              <w:trPr>
+                <w:cantSplit/>
+              </w:trPr>
+              <w:tc>
+                <w:tcPr>
+                  <w:tcBorders>
+                    <w:top w:val="single" w:space="0" w:color="D3D3D3"/>
+                    <w:bottom w:val="single" w:space="0" w:color="D3D3D3"/>
+                    <w:start w:val="single" w:space="0" w:color="D3D3D3"/>
+                    <w:end w:val="single" w:space="0" w:color="D3D3D3"/>
+                  </w:tcBorders>
+                </w:tcPr>
+                <w:p>
+                  <w:pPr>
+                    <w:spacing w:before="0" w:after="60"/>
+                    <w:keepNext/>
+                  </w:pPr>
+                  <w:r>
+                    <w:rPr>
+                      <w:rFonts w:ascii="Calibri" w:hAnsi="Calibri"/>
+                      <w:sz w:val="20"/>
+                    </w:rPr>
+                    <w:t xml:space="default">2006</w:t>
+                  </w:r>
+                </w:p>
+              </w:tc>
+              <w:tc>
+                <w:tcPr>
+                  <w:tcBorders>
+                    <w:top w:val="single" w:space="0" w:color="D3D3D3"/>
+                    <w:bottom w:val="single" w:space="0" w:color="D3D3D3"/>
+                    <w:start w:val="single" w:space="0" w:color="D3D3D3"/>
+                    <w:end w:val="single" w:space="0" w:color="D3D3D3"/>
+                  </w:tcBorders>
+                </w:tcPr>
+                <w:p>
+                  <w:pPr>
+                    <w:spacing w:before="0" w:after="60"/>
+                    <w:keepNext/>
+                  </w:pPr>
+                  <w:r>
+                    <w:rPr>
+                      <w:rFonts w:ascii="Calibri" w:hAnsi="Calibri"/>
+                      <w:sz w:val="20"/>
+                    </w:rPr>
+                    <w:t xml:space="default">6605</w:t>
+                  </w:r>
+                </w:p>
+              </w:tc>
+            </w:tr>
+            <w:tr>
+              <w:trPr>
+                <w:cantSplit/>
+              </w:trPr>
+              <w:tc>
+                <w:tcPr>
+                  <w:tcBorders>
+                    <w:top w:val="single" w:space="0" w:color="D3D3D3"/>
+                    <w:bottom w:val="single" w:space="0" w:color="D3D3D3"/>
+                    <w:start w:val="single" w:space="0" w:color="D3D3D3"/>
+                    <w:end w:val="single" w:space="0" w:color="D3D3D3"/>
+                  </w:tcBorders>
+                </w:tcPr>
+                <w:p>
+                  <w:pPr>
+                    <w:spacing w:before="0" w:after="60"/>
+                    <w:keepNext/>
+                  </w:pPr>
+                  <w:r>
+                    <w:rPr>
+                      <w:rFonts w:ascii="Calibri" w:hAnsi="Calibri"/>
+                      <w:sz w:val="20"/>
+                    </w:rPr>
+                    <w:t xml:space="default">2007</w:t>
+                  </w:r>
+                </w:p>
+              </w:tc>
+              <w:tc>
+                <w:tcPr>
+                  <w:tcBorders>
+                    <w:top w:val="single" w:space="0" w:color="D3D3D3"/>
+                    <w:bottom w:val="single" w:space="0" w:color="D3D3D3"/>
+                    <w:start w:val="single" w:space="0" w:color="D3D3D3"/>
+                    <w:end w:val="single" w:space="0" w:color="D3D3D3"/>
+                  </w:tcBorders>
+                </w:tcPr>
+                <w:p>
+                  <w:pPr>
+                    <w:spacing w:before="0" w:after="60"/>
+                    <w:keepNext/>
+                  </w:pPr>
+                  <w:r>
+                    <w:rPr>
+                      <w:rFonts w:ascii="Calibri" w:hAnsi="Calibri"/>
+                      <w:sz w:val="20"/>
+                    </w:rPr>
+                    <w:t xml:space="default">3999</w:t>
+                  </w:r>
+                </w:p>
+              </w:tc>
+            </w:tr>
+            <w:tr>
+              <w:trPr>
+                <w:cantSplit/>
+              </w:trPr>
+              <w:tc>
+                <w:tcPr>
+                  <w:tcBorders>
+                    <w:top w:val="single" w:space="0" w:color="D3D3D3"/>
+                    <w:bottom w:val="single" w:space="0" w:color="D3D3D3"/>
+                    <w:start w:val="single" w:space="0" w:color="D3D3D3"/>
+                    <w:end w:val="single" w:space="0" w:color="D3D3D3"/>
+                  </w:tcBorders>
+                </w:tcPr>
+                <w:p>
+                  <w:pPr>
+                    <w:spacing w:before="0" w:after="60"/>
+                    <w:keepNext/>
+                  </w:pPr>
+                  <w:r>
+                    <w:rPr>
+                      <w:rFonts w:ascii="Calibri" w:hAnsi="Calibri"/>
+                      <w:sz w:val="20"/>
+                    </w:rPr>
+                    <w:t xml:space="default">2008</w:t>
+                  </w:r>
+                </w:p>
+              </w:tc>
+              <w:tc>
+                <w:tcPr>
+                  <w:tcBorders>
+                    <w:top w:val="single" w:space="0" w:color="D3D3D3"/>
+                    <w:bottom w:val="single" w:space="0" w:color="D3D3D3"/>
+                    <w:start w:val="single" w:space="0" w:color="D3D3D3"/>
+                    <w:end w:val="single" w:space="0" w:color="D3D3D3"/>
+                  </w:tcBorders>
+                </w:tcPr>
+                <w:p>
+                  <w:pPr>
+                    <w:spacing w:before="0" w:after="60"/>
+                    <w:keepNext/>
+                  </w:pPr>
+                  <w:r>
+                    <w:rPr>
+                      <w:rFonts w:ascii="Calibri" w:hAnsi="Calibri"/>
+                      <w:sz w:val="20"/>
+                    </w:rPr>
+                    <w:t xml:space="default">2608</w:t>
+                  </w:r>
+                </w:p>
+              </w:tc>
+            </w:tr>
+            <w:tr>
+              <w:trPr>
+                <w:cantSplit/>
+              </w:trPr>
+              <w:tc>
+                <w:tcPr>
+                  <w:tcBorders>
+                    <w:top w:val="single" w:space="0" w:color="D3D3D3"/>
+                    <w:bottom w:val="single" w:space="0" w:color="D3D3D3"/>
+                    <w:start w:val="single" w:space="0" w:color="D3D3D3"/>
+                    <w:end w:val="single" w:space="0" w:color="D3D3D3"/>
+                  </w:tcBorders>
+                </w:tcPr>
+                <w:p>
+                  <w:pPr>
+                    <w:spacing w:before="0" w:after="60"/>
+                    <w:keepNext/>
+                  </w:pPr>
+                  <w:r>
+                    <w:rPr>
+                      <w:rFonts w:ascii="Calibri" w:hAnsi="Calibri"/>
+                      <w:sz w:val="20"/>
+                    </w:rPr>
+                    <w:t xml:space="default">2009</w:t>
+                  </w:r>
+                </w:p>
+              </w:tc>
+              <w:tc>
+                <w:tcPr>
+                  <w:tcBorders>
+                    <w:top w:val="single" w:space="0" w:color="D3D3D3"/>
+                    <w:bottom w:val="single" w:space="0" w:color="D3D3D3"/>
+                    <w:start w:val="single" w:space="0" w:color="D3D3D3"/>
+                    <w:end w:val="single" w:space="0" w:color="D3D3D3"/>
+                  </w:tcBorders>
+                </w:tcPr>
+                <w:p>
+                  <w:pPr>
+                    <w:spacing w:before="0" w:after="60"/>
+                    <w:keepNext/>
+                  </w:pPr>
+                  <w:r>
+                    <w:rPr>
+                      <w:rFonts w:ascii="Calibri" w:hAnsi="Calibri"/>
+                      <w:sz w:val="20"/>
+                    </w:rPr>
+                    <w:t xml:space="default">2876</w:t>
+                  </w:r>
+                </w:p>
+              </w:tc>
+            </w:tr>
+            <w:tr>
+              <w:trPr>
+                <w:cantSplit/>
+              </w:trPr>
+              <w:tc>
+                <w:tcPr>
+                  <w:tcBorders>
+                    <w:top w:val="single" w:space="0" w:color="D3D3D3"/>
+                    <w:bottom w:val="single" w:space="0" w:color="D3D3D3"/>
+                    <w:start w:val="single" w:space="0" w:color="D3D3D3"/>
+                    <w:end w:val="single" w:space="0" w:color="D3D3D3"/>
+                  </w:tcBorders>
+                </w:tcPr>
+                <w:p>
+                  <w:pPr>
+                    <w:spacing w:before="0" w:after="60"/>
+                    <w:keepNext/>
+                  </w:pPr>
+                  <w:r>
+                    <w:rPr>
+                      <w:rFonts w:ascii="Calibri" w:hAnsi="Calibri"/>
+                      <w:sz w:val="20"/>
+                    </w:rPr>
+                    <w:t xml:space="default">2010</w:t>
+                  </w:r>
+                </w:p>
+              </w:tc>
+              <w:tc>
+                <w:tcPr>
+                  <w:tcBorders>
+                    <w:top w:val="single" w:space="0" w:color="D3D3D3"/>
+                    <w:bottom w:val="single" w:space="0" w:color="D3D3D3"/>
+                    <w:start w:val="single" w:space="0" w:color="D3D3D3"/>
+                    <w:end w:val="single" w:space="0" w:color="D3D3D3"/>
+                  </w:tcBorders>
+                </w:tcPr>
+                <w:p>
+                  <w:pPr>
+                    <w:spacing w:before="0" w:after="60"/>
+                    <w:keepNext/>
+                  </w:pPr>
+                  <w:r>
+                    <w:rPr>
+                      <w:rFonts w:ascii="Calibri" w:hAnsi="Calibri"/>
+                      <w:sz w:val="20"/>
+                    </w:rPr>
+                    <w:t xml:space="default">6380</w:t>
+                  </w:r>
+                </w:p>
+              </w:tc>
+            </w:tr>
+            <w:tr>
+              <w:trPr>
+                <w:cantSplit/>
+              </w:trPr>
+              <w:tc>
+                <w:tcPr>
+                  <w:tcBorders>
+                    <w:top w:val="single" w:space="0" w:color="D3D3D3"/>
+                    <w:bottom w:val="single" w:space="0" w:color="D3D3D3"/>
+                    <w:start w:val="single" w:space="0" w:color="D3D3D3"/>
+                    <w:end w:val="single" w:space="0" w:color="D3D3D3"/>
+                  </w:tcBorders>
+                </w:tcPr>
+                <w:p>
+                  <w:pPr>
+                    <w:spacing w:before="0" w:after="60"/>
+                    <w:keepNext/>
+                  </w:pPr>
+                  <w:r>
+                    <w:rPr>
+                      <w:rFonts w:ascii="Calibri" w:hAnsi="Calibri"/>
+                      <w:sz w:val="20"/>
+                    </w:rPr>
+                    <w:t xml:space="default">2011</w:t>
+                  </w:r>
+                </w:p>
+              </w:tc>
+              <w:tc>
+                <w:tcPr>
+                  <w:tcBorders>
+                    <w:top w:val="single" w:space="0" w:color="D3D3D3"/>
+                    <w:bottom w:val="single" w:space="0" w:color="D3D3D3"/>
+                    <w:start w:val="single" w:space="0" w:color="D3D3D3"/>
+                    <w:end w:val="single" w:space="0" w:color="D3D3D3"/>
+                  </w:tcBorders>
+                </w:tcPr>
+                <w:p>
+                  <w:pPr>
+                    <w:spacing w:before="0" w:after="60"/>
+                    <w:keepNext/>
+                  </w:pPr>
+                  <w:r>
+                    <w:rPr>
+                      <w:rFonts w:ascii="Calibri" w:hAnsi="Calibri"/>
+                      <w:sz w:val="20"/>
+                    </w:rPr>
+                    <w:t xml:space="default">10809</w:t>
+                  </w:r>
+                </w:p>
+              </w:tc>
+            </w:tr>
+            <w:tr>
+              <w:trPr>
+                <w:cantSplit/>
+              </w:trPr>
+              <w:tc>
+                <w:tcPr>
+                  <w:tcBorders>
+                    <w:top w:val="single" w:space="0" w:color="D3D3D3"/>
+                    <w:bottom w:val="single" w:space="0" w:color="D3D3D3"/>
+                    <w:start w:val="single" w:space="0" w:color="D3D3D3"/>
+                    <w:end w:val="single" w:space="0" w:color="D3D3D3"/>
+                  </w:tcBorders>
+                </w:tcPr>
+                <w:p>
+                  <w:pPr>
+                    <w:spacing w:before="0" w:after="60"/>
+                    <w:keepNext/>
+                  </w:pPr>
+                  <w:r>
+                    <w:rPr>
+                      <w:rFonts w:ascii="Calibri" w:hAnsi="Calibri"/>
+                      <w:sz w:val="20"/>
+                    </w:rPr>
+                    <w:t xml:space="default">2012</w:t>
+                  </w:r>
+                </w:p>
+              </w:tc>
+              <w:tc>
+                <w:tcPr>
+                  <w:tcBorders>
+                    <w:top w:val="single" w:space="0" w:color="D3D3D3"/>
+                    <w:bottom w:val="single" w:space="0" w:color="D3D3D3"/>
+                    <w:start w:val="single" w:space="0" w:color="D3D3D3"/>
+                    <w:end w:val="single" w:space="0" w:color="D3D3D3"/>
+                  </w:tcBorders>
+                </w:tcPr>
+                <w:p>
+                  <w:pPr>
+                    <w:spacing w:before="0" w:after="60"/>
+                    <w:keepNext/>
+                  </w:pPr>
+                  <w:r>
+                    <w:rPr>
+                      <w:rFonts w:ascii="Calibri" w:hAnsi="Calibri"/>
+                      <w:sz w:val="20"/>
+                    </w:rPr>
+                    <w:t xml:space="default">8010</w:t>
+                  </w:r>
+                </w:p>
+              </w:tc>
+            </w:tr>
+            <w:tr>
+              <w:trPr>
+                <w:cantSplit/>
+              </w:trPr>
+              <w:tc>
+                <w:tcPr>
+                  <w:tcBorders>
+                    <w:top w:val="single" w:space="0" w:color="D3D3D3"/>
+                    <w:bottom w:val="single" w:space="0" w:color="D3D3D3"/>
+                    <w:start w:val="single" w:space="0" w:color="D3D3D3"/>
+                    <w:end w:val="single" w:space="0" w:color="D3D3D3"/>
+                  </w:tcBorders>
+                </w:tcPr>
+                <w:p>
+                  <w:pPr>
+                    <w:spacing w:before="0" w:after="60"/>
+                    <w:keepNext/>
+                  </w:pPr>
+                  <w:r>
+                    <w:rPr>
+                      <w:rFonts w:ascii="Calibri" w:hAnsi="Calibri"/>
+                      <w:sz w:val="20"/>
+                    </w:rPr>
+                    <w:t xml:space="default">2013</w:t>
+                  </w:r>
+                </w:p>
+              </w:tc>
+              <w:tc>
+                <w:tcPr>
+                  <w:tcBorders>
+                    <w:top w:val="single" w:space="0" w:color="D3D3D3"/>
+                    <w:bottom w:val="single" w:space="0" w:color="D3D3D3"/>
+                    <w:start w:val="single" w:space="0" w:color="D3D3D3"/>
+                    <w:end w:val="single" w:space="0" w:color="D3D3D3"/>
+                  </w:tcBorders>
+                </w:tcPr>
+                <w:p>
+                  <w:pPr>
+                    <w:spacing w:before="0" w:after="60"/>
+                    <w:keepNext/>
+                  </w:pPr>
+                  <w:r>
+                    <w:rPr>
+                      <w:rFonts w:ascii="Calibri" w:hAnsi="Calibri"/>
+                      <w:sz w:val="20"/>
+                    </w:rPr>
+                    <w:t xml:space="default">5134</w:t>
+                  </w:r>
+                </w:p>
+              </w:tc>
+            </w:tr>
+            <w:tr>
+              <w:trPr>
+                <w:cantSplit/>
+              </w:trPr>
+              <w:tc>
+                <w:tcPr>
+                  <w:tcBorders>
+                    <w:top w:val="single" w:space="0" w:color="D3D3D3"/>
+                    <w:bottom w:val="single" w:space="0" w:color="D3D3D3"/>
+                    <w:start w:val="single" w:space="0" w:color="D3D3D3"/>
+                    <w:end w:val="single" w:space="0" w:color="D3D3D3"/>
+                  </w:tcBorders>
+                </w:tcPr>
+                <w:p>
+                  <w:pPr>
+                    <w:spacing w:before="0" w:after="60"/>
+                    <w:keepNext/>
+                  </w:pPr>
+                  <w:r>
+                    <w:rPr>
+                      <w:rFonts w:ascii="Calibri" w:hAnsi="Calibri"/>
+                      <w:sz w:val="20"/>
+                    </w:rPr>
+                    <w:t xml:space="default">2014</w:t>
+                  </w:r>
+                </w:p>
+              </w:tc>
+              <w:tc>
+                <w:tcPr>
+                  <w:tcBorders>
+                    <w:top w:val="single" w:space="0" w:color="D3D3D3"/>
+                    <w:bottom w:val="single" w:space="0" w:color="D3D3D3"/>
+                    <w:start w:val="single" w:space="0" w:color="D3D3D3"/>
+                    <w:end w:val="single" w:space="0" w:color="D3D3D3"/>
+                  </w:tcBorders>
+                </w:tcPr>
+                <w:p>
+                  <w:pPr>
+                    <w:spacing w:before="0" w:after="60"/>
+                    <w:keepNext/>
+                  </w:pPr>
+                  <w:r>
+                    <w:rPr>
+                      <w:rFonts w:ascii="Calibri" w:hAnsi="Calibri"/>
+                      <w:sz w:val="20"/>
+                    </w:rPr>
+                    <w:t xml:space="default">4792</w:t>
+                  </w:r>
+                </w:p>
+              </w:tc>
+            </w:tr>
+            <w:tr>
+              <w:trPr>
+                <w:cantSplit/>
+              </w:trPr>
+              <w:tc>
+                <w:tcPr>
+                  <w:tcBorders>
+                    <w:top w:val="single" w:space="0" w:color="D3D3D3"/>
+                    <w:bottom w:val="single" w:space="0" w:color="D3D3D3"/>
+                    <w:start w:val="single" w:space="0" w:color="D3D3D3"/>
+                    <w:end w:val="single" w:space="0" w:color="D3D3D3"/>
+                  </w:tcBorders>
+                </w:tcPr>
+                <w:p>
+                  <w:pPr>
+                    <w:spacing w:before="0" w:after="60"/>
+                    <w:keepNext/>
+                  </w:pPr>
+                  <w:r>
+                    <w:rPr>
+                      <w:rFonts w:ascii="Calibri" w:hAnsi="Calibri"/>
+                      <w:sz w:val="20"/>
+                    </w:rPr>
+                    <w:t xml:space="default">2015</w:t>
+                  </w:r>
+                </w:p>
+              </w:tc>
+              <w:tc>
+                <w:tcPr>
+                  <w:tcBorders>
+                    <w:top w:val="single" w:space="0" w:color="D3D3D3"/>
+                    <w:bottom w:val="single" w:space="0" w:color="D3D3D3"/>
+                    <w:start w:val="single" w:space="0" w:color="D3D3D3"/>
+                    <w:end w:val="single" w:space="0" w:color="D3D3D3"/>
+                  </w:tcBorders>
+                </w:tcPr>
+                <w:p>
+                  <w:pPr>
+                    <w:spacing w:before="0" w:after="60"/>
+                    <w:keepNext/>
+                  </w:pPr>
+                  <w:r>
+                    <w:rPr>
+                      <w:rFonts w:ascii="Calibri" w:hAnsi="Calibri"/>
+                      <w:sz w:val="20"/>
+                    </w:rPr>
+                    <w:t xml:space="default">11580</w:t>
+                  </w:r>
+                </w:p>
+              </w:tc>
+            </w:tr>
+          </w:tbl>
+          <w:bookmarkEnd w:id="32"/>
+        </w:tc>
+      </w:tr>
+    </w:tbl>
+    <w:bookmarkEnd w:id="33"/>
+    <w:bookmarkEnd w:id="34"/>
+    <w:bookmarkStart w:id="36" w:name="conclusion"/>
+    <w:p>
+      <w:pPr>
+        <w:pStyle w:val="Heading1"/>
+      </w:pPr>
+      <w:r>
+        <w:t xml:space="preserve">3. Conclusion</w:t>
+      </w:r>
+    </w:p>
+    <w:bookmarkStart w:id="35" w:name="first-off"/>
+    <w:p>
+      <w:pPr>
+        <w:pStyle w:val="Heading2"/>
+      </w:pPr>
+      <w:r>
+        <w:t xml:space="preserve">3.1 First off</w:t>
       </w:r>
     </w:p>
     <w:p>
       <w:pPr>
-        <w:pStyle w:val="BodyText"/>
-      </w:pPr>
-      <w:r>
-        <w:t xml:space="preserve">Phasellus non diam posuere, laoreet velit sed, egestas felis. Etiam eget neque in tellus lacinia tincidunt. Pellentesque scelerisque odio velit, nec fringilla nibh iaculis non. Aenean sit amet nulla ipsum. Cras felis lacus, pulvinar ac nisi et, convallis pulvinar turpis. Morbi non nibh lacus. Morbi vitae lorem massa. Sed ut turpis vel felis posuere commodo lacinia ac mi. Donec finibus lectus sit amet elit finibus, vitae rhoncus ligula tincidunt. Phasellus vitae blandit lacus. Integer sed nisl fermentum, pulvinar mauris in, posuere enim. Proin sit amet semper urna. Vivamus aliquet rutrum diam ac luctus.</w:t>
+        <w:pStyle w:val="FirstParagraph"/>
+      </w:pPr>
+      <w:r>
+        <w:t xml:space="preserve">We want to reference the Interior Columbia Upper Columbia Entiat population</w:t>
+      </w:r>
+      <w:r>
+        <w:t xml:space="preserve"> </w:t>
+      </w:r>
+      <w:hyperlink w:anchor="tbl-CRchum-rawdata">
+        <w:r>
+          <w:rPr>
+            <w:rStyle w:val="Hyperlink"/>
+          </w:rPr>
+          <w:t xml:space="preserve">Table 2.1</w:t>
+        </w:r>
+      </w:hyperlink>
+      <w:r>
+        <w:t xml:space="preserve">. It is in Lorem ipsum dolor sit amet, consectetur adipiscing elit. Nam commodo sit amet nibh non molestie. Maecenas hendrerit nisl velit, a condimentum enim lobortis sit amet. Ut vitae nunc sed mauris condimentum fermentum. Mauris pellentesque nec neque id elementum. Suspendisse a quam aliquam, facilisis urna venenatis, malesuada diam. Pellentesque in fringilla orci. Cras sed purus urna. Ut pharetra enim ut ligula egestas mattis. I need to reference the work of</w:t>
+      </w:r>
+      <w:r>
+        <w:t xml:space="preserve"> </w:t>
+      </w:r>
+      <w:r>
+        <w:t xml:space="preserve">Hardy (1978)</w:t>
+      </w:r>
+      <w:r>
+        <w:t xml:space="preserve">.</w:t>
       </w:r>
     </w:p>
     <w:p>
@@ -1985,7 +2034,7 @@
         <w:pStyle w:val="BodyText"/>
       </w:pPr>
       <w:r>
-        <w:t xml:space="preserve">Quisque in nibh sit amet nunc mollis porttitor quis et mauris. Sed non condimentum leo, ac condimentum est. Duis ac venenatis nulla, et aliquet elit. Suspendisse potenti. Duis mollis dui at semper luctus. Maecenas euismod finibus condimentum. Fusce vitae gravida massa. Mauris metus est, pretium non semper vel, dictum vel augue.</w:t>
+        <w:t xml:space="preserve">Phasellus non diam posuere, laoreet velit sed, egestas felis. Etiam eget neque in tellus lacinia tincidunt. Pellentesque scelerisque odio velit, nec fringilla nibh iaculis non. Aenean sit amet nulla ipsum. Cras felis lacus, pulvinar ac nisi et, convallis pulvinar turpis. Morbi non nibh lacus. Morbi vitae lorem massa. Sed ut turpis vel felis posuere commodo lacinia ac mi. Donec finibus lectus sit amet elit finibus, vitae rhoncus ligula tincidunt. Phasellus vitae blandit lacus. Integer sed nisl fermentum, pulvinar mauris in, posuere enim. Proin sit amet semper urna. Vivamus aliquet rutrum diam ac luctus.</w:t>
       </w:r>
     </w:p>
     <w:p>
@@ -1993,7 +2042,7 @@
         <w:pStyle w:val="BodyText"/>
       </w:pPr>
       <w:r>
-        <w:t xml:space="preserve">Curabitur tempus, leo quis volutpat rhoncus, turpis elit vehicula dolor, id tincidunt augue nunc at enim. In vel enim mattis, varius orci at, tempus ante. Morbi massa elit, pharetra ac libero at, porta tempus quam. Ut fringilla, tortor ac tristique euismod, magna felis vestibulum turpis, quis congue mauris leo nec felis. Aliquam viverra et nibh ut blandit. Praesent sed luctus odio. Pellentesque finibus velit dolor. Morbi ac pulvinar ex, id dapibus eros. Cras interdum arcu viverra auctor tristique. Suspendisse venenatis volutpat ultricies.</w:t>
+        <w:t xml:space="preserve">Quisque in nibh sit amet nunc mollis porttitor quis et mauris. Sed non condimentum leo, ac condimentum est. Duis ac venenatis nulla, et aliquet elit. Suspendisse potenti. Duis mollis dui at semper luctus. Maecenas euismod finibus condimentum. Fusce vitae gravida massa. Mauris metus est, pretium non semper vel, dictum vel augue.</w:t>
       </w:r>
     </w:p>
     <w:p>
@@ -2001,140 +2050,149 @@
         <w:pStyle w:val="BodyText"/>
       </w:pPr>
       <w:r>
-        <w:t xml:space="preserve">Donec bibendum pharetra arcu vitae porttitor. Morbi ac quam nunc. Ut cursus dolor a mauris aliquet vulputate. Morbi elementum ullamcorper augue, et tincidunt libero facilisis posuere. Nam congue velit non elit sollicitudin aliquet. Donec lobortis nunc ligula, id sollicitudin erat rhoncus cursus. Ut egestas orci libero, eu malesuada ex sollicitudin sed. Sed ornare nunc eget massa scelerisque, nec egestas nulla commodo. Pellentesque efficitur accumsan ullamcorper. Nulla facilisi. Maecenas tristique luctus malesuada. Phasellus id enim maximus, tempus tellus eu, dignissim sapien. Integer et mauris in lectus condimentum pellentesque non a felis.</w:t>
+        <w:t xml:space="preserve">Curabitur tempus, leo quis volutpat rhoncus, turpis elit vehicula dolor, id tincidunt augue nunc at enim. In vel enim mattis, varius orci at, tempus ante. Morbi massa elit, pharetra ac libero at, porta tempus quam. Ut fringilla, tortor ac tristique euismod, magna felis vestibulum turpis, quis congue mauris leo nec felis. Aliquam viverra et nibh ut blandit. Praesent sed luctus odio. Pellentesque finibus velit dolor. Morbi ac pulvinar ex, id dapibus eros. Cras interdum arcu viverra auctor tristique. Suspendisse venenatis volutpat ultricies.</w:t>
       </w:r>
     </w:p>
     <w:p>
+      <w:pPr>
+        <w:pStyle w:val="BodyText"/>
+      </w:pPr>
+      <w:r>
+        <w:t xml:space="preserve">Donec bibendum pharetra arcu vitae porttitor. Morbi ac quam nunc. Ut cursus dolor a mauris aliquet vulputate. Morbi elementum ullamcorper augue, et tincidunt libero facilisis posuere. Nam congue velit non elit sollicitudin aliquet. Donec lobortis nunc ligula, id sollicitudin erat rhoncus cursus. Ut egestas orci libero, eu malesuada ex sollicitudin sed. Sed ornare nunc eget massa scelerisque, nec egestas nulla commodo. Pellentesque efficitur accumsan ullamcorper. Nulla facilisi. Maecenas tristique luctus malesuada. Phasellus id enim maximus, tempus tellus eu, dignissim sapien. Integer et mauris in lectus condimentum pellentesque non a felis.</w:t>
+      </w:r>
+    </w:p>
+    <w:p>
       <w:r>
         <w:br w:type="page"/>
-      </w:r>
-    </w:p>
-    <w:bookmarkEnd w:id="33"/>
-    <w:bookmarkStart w:id="40" w:name="references"/>
-    <w:p>
-      <w:pPr>
-        <w:pStyle w:val="Heading1"/>
-      </w:pPr>
-      <w:r>
-        <w:t xml:space="preserve">References</w:t>
-      </w:r>
-    </w:p>
-    <w:bookmarkStart w:id="39" w:name="refs"/>
-    <w:bookmarkStart w:id="34" w:name="ref-ansley1981"/>
-    <w:p>
-      <w:pPr>
-        <w:pStyle w:val="Bibliography"/>
-      </w:pPr>
-      <w:r>
-        <w:t xml:space="preserve">Ansley, H. L. H., and C. D. Davis. 1981.</w:t>
-      </w:r>
-      <w:r>
-        <w:t xml:space="preserve"> </w:t>
-      </w:r>
-      <w:r>
-        <w:t xml:space="preserve">“Migration and Standing Stock of Fishes Associated with Artificial and Natural Reefs on Georgia</w:t>
-      </w:r>
-      <w:r>
-        <w:t xml:space="preserve">’</w:t>
-      </w:r>
-      <w:r>
-        <w:t xml:space="preserve">s Outer Continental Shelf.”</w:t>
-      </w:r>
-      <w:r>
-        <w:t xml:space="preserve"> </w:t>
-      </w:r>
-      <w:r>
-        <w:t xml:space="preserve">Brunswick, Georgia, USA.</w:t>
-      </w:r>
-    </w:p>
-    <w:bookmarkEnd w:id="34"/>
-    <w:bookmarkStart w:id="35" w:name="ref-clark1993"/>
-    <w:p>
-      <w:pPr>
-        <w:pStyle w:val="Bibliography"/>
-      </w:pPr>
-      <w:r>
-        <w:t xml:space="preserve">Clark, W. G. 1993.</w:t>
-      </w:r>
-      <w:r>
-        <w:t xml:space="preserve"> </w:t>
-      </w:r>
-      <w:r>
-        <w:t xml:space="preserve">“The Effect of Recruitment Variability on the Choice of a Target Level of Spawning Biomass Per Recruit.”</w:t>
-      </w:r>
-      <w:r>
-        <w:t xml:space="preserve"> </w:t>
-      </w:r>
-      <w:r>
-        <w:t xml:space="preserve">In, 233246. Alaska Sea Grant College Program AK</w:t>
-      </w:r>
-      <w:r>
-        <w:t xml:space="preserve">SG</w:t>
-      </w:r>
-      <w:r>
-        <w:t xml:space="preserve">93</w:t>
-      </w:r>
-      <w:r>
-        <w:t xml:space="preserve">02.</w:t>
       </w:r>
     </w:p>
     <w:bookmarkEnd w:id="35"/>
-    <w:bookmarkStart w:id="36" w:name="ref-collins1996"/>
+    <w:bookmarkEnd w:id="36"/>
+    <w:bookmarkStart w:id="43" w:name="references"/>
     <w:p>
       <w:pPr>
+        <w:pStyle w:val="Heading1"/>
+      </w:pPr>
+      <w:r>
+        <w:t xml:space="preserve">References</w:t>
+      </w:r>
+    </w:p>
+    <w:bookmarkStart w:id="42" w:name="refs"/>
+    <w:bookmarkStart w:id="37" w:name="ref-ansley1981"/>
+    <w:p>
+      <w:pPr>
         <w:pStyle w:val="Bibliography"/>
       </w:pPr>
       <w:r>
-        <w:t xml:space="preserve">Collins, M. R., S. B. Van Sant, D. J. Schmidt, and G. R. Sedberry. 1996.</w:t>
+        <w:t xml:space="preserve">Ansley, H. L. H., and C. D. Davis. 1981.</w:t>
       </w:r>
       <w:r>
         <w:t xml:space="preserve"> </w:t>
       </w:r>
       <w:r>
-        <w:t xml:space="preserve">“Age Validation, Movements, and Growth Rates of Tagged Gag (Mycteroperca Microlepis), Black Sea Bass (Centropristis Striata) and Red Porgy (Pagrus Pagrus).”</w:t>
+        <w:t xml:space="preserve">“Migration and Standing Stock of Fishes Associated with Artificial and Natural Reefs on Georgia</w:t>
+      </w:r>
+      <w:r>
+        <w:t xml:space="preserve">’</w:t>
+      </w:r>
+      <w:r>
+        <w:t xml:space="preserve">s Outer Continental Shelf.”</w:t>
       </w:r>
       <w:r>
         <w:t xml:space="preserve"> </w:t>
       </w:r>
       <w:r>
-        <w:t xml:space="preserve">In, edited by F. Arrequin-Sanchez, J. L. Munro, M. C. Balgos, and D. Pauly, 161–65. Makati City, Philippines: ICLARM (International Center for Living Aquatic Resources Management).</w:t>
-      </w:r>
-    </w:p>
-    <w:bookmarkEnd w:id="36"/>
-    <w:bookmarkStart w:id="37" w:name="ref-deuel1968"/>
-    <w:p>
-      <w:pPr>
-        <w:pStyle w:val="Bibliography"/>
-      </w:pPr>
-      <w:r>
-        <w:t xml:space="preserve">Deuel, D. G., and J. R. Clark. 1968.</w:t>
-      </w:r>
-      <w:r>
-        <w:t xml:space="preserve"> </w:t>
-      </w:r>
-      <w:r>
-        <w:t xml:space="preserve">“The 1965 Salt-Water Angling Survey.”</w:t>
+        <w:t xml:space="preserve">Brunswick, Georgia, USA.</w:t>
       </w:r>
     </w:p>
     <w:bookmarkEnd w:id="37"/>
-    <w:bookmarkStart w:id="38" w:name="ref-hardy1978"/>
+    <w:bookmarkStart w:id="38" w:name="ref-clark1993"/>
     <w:p>
       <w:pPr>
         <w:pStyle w:val="Bibliography"/>
       </w:pPr>
       <w:r>
-        <w:t xml:space="preserve">Hardy, J. D., Jr. 1978.</w:t>
+        <w:t xml:space="preserve">Clark, W. G. 1993.</w:t>
       </w:r>
       <w:r>
         <w:t xml:space="preserve"> </w:t>
       </w:r>
       <w:r>
-        <w:t xml:space="preserve">“Development of Fishes of the Mid-Atlantic Bight. Vol. III. Aphredoderidae Through Rachycentridae.”</w:t>
+        <w:t xml:space="preserve">“The Effect of Recruitment Variability on the Choice of a Target Level of Spawning Biomass Per Recruit.”</w:t>
+      </w:r>
+      <w:r>
+        <w:t xml:space="preserve"> </w:t>
+      </w:r>
+      <w:r>
+        <w:t xml:space="preserve">In, 233246. Alaska Sea Grant College Program AK</w:t>
+      </w:r>
+      <w:r>
+        <w:t xml:space="preserve">SG</w:t>
+      </w:r>
+      <w:r>
+        <w:t xml:space="preserve">93</w:t>
+      </w:r>
+      <w:r>
+        <w:t xml:space="preserve">02.</w:t>
       </w:r>
     </w:p>
     <w:bookmarkEnd w:id="38"/>
+    <w:bookmarkStart w:id="39" w:name="ref-collins1996"/>
+    <w:p>
+      <w:pPr>
+        <w:pStyle w:val="Bibliography"/>
+      </w:pPr>
+      <w:r>
+        <w:t xml:space="preserve">Collins, M. R., S. B. Van Sant, D. J. Schmidt, and G. R. Sedberry. 1996.</w:t>
+      </w:r>
+      <w:r>
+        <w:t xml:space="preserve"> </w:t>
+      </w:r>
+      <w:r>
+        <w:t xml:space="preserve">“Age Validation, Movements, and Growth Rates of Tagged Gag (Mycteroperca Microlepis), Black Sea Bass (Centropristis Striata) and Red Porgy (Pagrus Pagrus).”</w:t>
+      </w:r>
+      <w:r>
+        <w:t xml:space="preserve"> </w:t>
+      </w:r>
+      <w:r>
+        <w:t xml:space="preserve">In, edited by F. Arrequin-Sanchez, J. L. Munro, M. C. Balgos, and D. Pauly, 161–65. Makati City, Philippines: ICLARM (International Center for Living Aquatic Resources Management).</w:t>
+      </w:r>
+    </w:p>
     <w:bookmarkEnd w:id="39"/>
+    <w:bookmarkStart w:id="40" w:name="ref-deuel1968"/>
+    <w:p>
+      <w:pPr>
+        <w:pStyle w:val="Bibliography"/>
+      </w:pPr>
+      <w:r>
+        <w:t xml:space="preserve">Deuel, D. G., and J. R. Clark. 1968.</w:t>
+      </w:r>
+      <w:r>
+        <w:t xml:space="preserve"> </w:t>
+      </w:r>
+      <w:r>
+        <w:t xml:space="preserve">“The 1965 Salt-Water Angling Survey.”</w:t>
+      </w:r>
+    </w:p>
     <w:bookmarkEnd w:id="40"/>
+    <w:bookmarkStart w:id="41" w:name="ref-hardy1978"/>
+    <w:p>
+      <w:pPr>
+        <w:pStyle w:val="Bibliography"/>
+      </w:pPr>
+      <w:r>
+        <w:t xml:space="preserve">Hardy, J. D., Jr. 1978.</w:t>
+      </w:r>
+      <w:r>
+        <w:t xml:space="preserve"> </w:t>
+      </w:r>
+      <w:r>
+        <w:t xml:space="preserve">“Development of Fishes of the Mid-Atlantic Bight. Vol. III. Aphredoderidae Through Rachycentridae.”</w:t>
+      </w:r>
+    </w:p>
+    <w:bookmarkEnd w:id="41"/>
+    <w:bookmarkEnd w:id="42"/>
+    <w:bookmarkEnd w:id="43"/>
     <w:sectPr>
       <w:headerReference r:id="rId11" w:type="even"/>
       <w:headerReference r:id="rId10" w:type="default"/>

--- a/An-example-tech-memo.docx
+++ b/An-example-tech-memo.docx
@@ -7,25 +7,7 @@
         <w:pStyle w:val="Title"/>
       </w:pPr>
       <w:r>
-        <w:t xml:space="preserve">An</w:t>
-      </w:r>
-      <w:r>
-        <w:t xml:space="preserve"> </w:t>
-      </w:r>
-      <w:r>
-        <w:t xml:space="preserve">example</w:t>
-      </w:r>
-      <w:r>
-        <w:t xml:space="preserve"> </w:t>
-      </w:r>
-      <w:r>
-        <w:t xml:space="preserve">tech</w:t>
-      </w:r>
-      <w:r>
-        <w:t xml:space="preserve"> </w:t>
-      </w:r>
-      <w:r>
-        <w:t xml:space="preserve">memo</w:t>
+        <w:t xml:space="preserve">An example tech memo</w:t>
       </w:r>
     </w:p>
     <w:p>
@@ -33,13 +15,7 @@
         <w:pStyle w:val="Subtitle"/>
       </w:pPr>
       <w:r>
-        <w:t xml:space="preserve">The</w:t>
-      </w:r>
-      <w:r>
-        <w:t xml:space="preserve"> </w:t>
-      </w:r>
-      <w:r>
-        <w:t xml:space="preserve">subtitle</w:t>
+        <w:t xml:space="preserve">The subtitle</w:t>
       </w:r>
     </w:p>
     <w:p>
@@ -47,13 +23,7 @@
         <w:pStyle w:val="Author"/>
       </w:pPr>
       <w:r>
-        <w:t xml:space="preserve">Jane</w:t>
-      </w:r>
-      <w:r>
-        <w:t xml:space="preserve"> </w:t>
-      </w:r>
-      <w:r>
-        <w:t xml:space="preserve">Doe</w:t>
+        <w:t xml:space="preserve">Jane Doe</w:t>
       </w:r>
     </w:p>
     <w:p>
@@ -61,13 +31,7 @@
         <w:pStyle w:val="Author"/>
       </w:pPr>
       <w:r>
-        <w:t xml:space="preserve">Eva</w:t>
-      </w:r>
-      <w:r>
-        <w:t xml:space="preserve"> </w:t>
-      </w:r>
-      <w:r>
-        <w:t xml:space="preserve">Nováková</w:t>
+        <w:t xml:space="preserve">Eva Nováková</w:t>
       </w:r>
     </w:p>
     <w:p>
@@ -75,13 +39,7 @@
         <w:pStyle w:val="Author"/>
       </w:pPr>
       <w:r>
-        <w:t xml:space="preserve">Matti</w:t>
-      </w:r>
-      <w:r>
-        <w:t xml:space="preserve"> </w:t>
-      </w:r>
-      <w:r>
-        <w:t xml:space="preserve">Meikäläinen</w:t>
+        <w:t xml:space="preserve">Matti Meikäläinen</w:t>
       </w:r>
     </w:p>
     <w:p>
@@ -89,13 +47,7 @@
         <w:pStyle w:val="Author"/>
       </w:pPr>
       <w:r>
-        <w:t xml:space="preserve">Ashok</w:t>
-      </w:r>
-      <w:r>
-        <w:t xml:space="preserve"> </w:t>
-      </w:r>
-      <w:r>
-        <w:t xml:space="preserve">Kumar</w:t>
+        <w:t xml:space="preserve">Ashok Kumar</w:t>
       </w:r>
     </w:p>
     <w:p>
@@ -119,19 +71,7 @@
             <w:pStyle w:val="TOCHeading"/>
           </w:pPr>
           <w:r>
-            <w:t xml:space="preserve">Table</w:t>
-          </w:r>
-          <w:r>
-            <w:t xml:space="preserve"> </w:t>
-          </w:r>
-          <w:r>
-            <w:t xml:space="preserve">of</w:t>
-          </w:r>
-          <w:r>
-            <w:t xml:space="preserve"> </w:t>
-          </w:r>
-          <w:r>
-            <w:t xml:space="preserve">contents</w:t>
+            <w:t xml:space="preserve">Table of contents</w:t>
           </w:r>
         </w:p>
         <w:p>
@@ -247,9 +187,8 @@
       <w:tblPr>
         <w:tblStyle w:val="Table"/>
         <w:tblW w:type="pct" w:w="5000"/>
+        <w:tblLayout w:type="fixed"/>
         <w:tblLook w:firstRow="0" w:lastRow="0" w:firstColumn="0" w:lastColumn="0" w:noHBand="0" w:noVBand="0" w:val="0000"/>
-        <w:jc w:val="start"/>
-        <w:tblLayout w:type="fixed"/>
       </w:tblPr>
       <w:tblGrid>
         <w:gridCol w:w="7920"/>
@@ -353,9 +292,8 @@
       <w:tblPr>
         <w:tblStyle w:val="Table"/>
         <w:tblW w:type="pct" w:w="5000"/>
+        <w:tblLayout w:type="fixed"/>
         <w:tblLook w:firstRow="0" w:lastRow="0" w:firstColumn="0" w:lastColumn="0" w:noHBand="0" w:noVBand="0" w:val="0000"/>
-        <w:jc w:val="start"/>
-        <w:tblLayout w:type="fixed"/>
       </w:tblPr>
       <w:tblGrid>
         <w:gridCol w:w="7920"/>
@@ -465,9 +403,8 @@
       <w:tblPr>
         <w:tblStyle w:val="Table"/>
         <w:tblW w:type="pct" w:w="5000"/>
+        <w:tblLayout w:type="fixed"/>
         <w:tblLook w:firstRow="0" w:lastRow="0" w:firstColumn="0" w:lastColumn="0" w:noHBand="0" w:noVBand="0" w:val="0000"/>
-        <w:jc w:val="start"/>
-        <w:tblLayout w:type="fixed"/>
       </w:tblPr>
       <w:tblGrid>
         <w:gridCol w:w="7920"/>
@@ -2908,14 +2845,14 @@
     </w:lvl>
   </w:abstractNum>
   <w:abstractNum w:abstractNumId="990">
-    <w:nsid w:val="A990"/>
+    <w:nsid w:val="0000A990"/>
     <w:multiLevelType w:val="multilevel"/>
     <w:lvl w:ilvl="0">
       <w:numFmt w:val="bullet"/>
       <w:lvlText w:val=" "/>
       <w:lvlJc w:val="left"/>
       <w:pPr>
-        <w:ind w:left="720" w:hanging="480"/>
+        <w:ind w:left="720" w:hanging="360"/>
       </w:pPr>
     </w:lvl>
     <w:lvl w:ilvl="1">
@@ -2923,7 +2860,7 @@
       <w:lvlText w:val=" "/>
       <w:lvlJc w:val="left"/>
       <w:pPr>
-        <w:ind w:left="1440" w:hanging="480"/>
+        <w:ind w:left="1440" w:hanging="360"/>
       </w:pPr>
     </w:lvl>
     <w:lvl w:ilvl="2">
@@ -2931,7 +2868,7 @@
       <w:lvlText w:val=" "/>
       <w:lvlJc w:val="left"/>
       <w:pPr>
-        <w:ind w:left="2160" w:hanging="480"/>
+        <w:ind w:left="2160" w:hanging="360"/>
       </w:pPr>
     </w:lvl>
     <w:lvl w:ilvl="3">
@@ -2939,7 +2876,7 @@
       <w:lvlText w:val=" "/>
       <w:lvlJc w:val="left"/>
       <w:pPr>
-        <w:ind w:left="2880" w:hanging="480"/>
+        <w:ind w:left="2880" w:hanging="360"/>
       </w:pPr>
     </w:lvl>
     <w:lvl w:ilvl="4">
@@ -2947,7 +2884,7 @@
       <w:lvlText w:val=" "/>
       <w:lvlJc w:val="left"/>
       <w:pPr>
-        <w:ind w:left="3600" w:hanging="480"/>
+        <w:ind w:left="3600" w:hanging="360"/>
       </w:pPr>
     </w:lvl>
     <w:lvl w:ilvl="5">
@@ -2955,7 +2892,7 @@
       <w:lvlText w:val=" "/>
       <w:lvlJc w:val="left"/>
       <w:pPr>
-        <w:ind w:left="4320" w:hanging="480"/>
+        <w:ind w:left="4320" w:hanging="360"/>
       </w:pPr>
     </w:lvl>
     <w:lvl w:ilvl="6">
@@ -2963,7 +2900,7 @@
       <w:lvlText w:val=" "/>
       <w:lvlJc w:val="left"/>
       <w:pPr>
-        <w:ind w:left="5040" w:hanging="480"/>
+        <w:ind w:left="5040" w:hanging="360"/>
       </w:pPr>
     </w:lvl>
     <w:lvl w:ilvl="7">
@@ -2971,7 +2908,7 @@
       <w:lvlText w:val=" "/>
       <w:lvlJc w:val="left"/>
       <w:pPr>
-        <w:ind w:left="5760" w:hanging="480"/>
+        <w:ind w:left="5760" w:hanging="360"/>
       </w:pPr>
     </w:lvl>
     <w:lvl w:ilvl="8">
@@ -2979,7 +2916,7 @@
       <w:lvlText w:val=" "/>
       <w:lvlJc w:val="left"/>
       <w:pPr>
-        <w:ind w:left="6480" w:hanging="480"/>
+        <w:ind w:left="6480" w:hanging="360"/>
       </w:pPr>
     </w:lvl>
   </w:abstractNum>
